--- a/explain/04-BBS数据字典表.docx
+++ b/explain/04-BBS数据字典表.docx
@@ -140,7 +140,7 @@
             <w:pPr>
               <w:jc w:val="center"/>
               <w:rPr>
-                <w:rFonts w:ascii="微软雅黑" w:eastAsia="微软雅黑" w:hAnsi="微软雅黑" w:hint="eastAsia"/>
+                <w:rFonts w:ascii="微软雅黑" w:eastAsia="微软雅黑" w:hAnsi="微软雅黑"/>
                 <w:szCs w:val="21"/>
               </w:rPr>
             </w:pPr>
@@ -237,7 +237,7 @@
             <w:pPr>
               <w:jc w:val="center"/>
               <w:rPr>
-                <w:rFonts w:ascii="微软雅黑" w:eastAsia="微软雅黑" w:hAnsi="微软雅黑" w:hint="eastAsia"/>
+                <w:rFonts w:ascii="微软雅黑" w:eastAsia="微软雅黑" w:hAnsi="微软雅黑"/>
                 <w:szCs w:val="21"/>
               </w:rPr>
             </w:pPr>
@@ -265,7 +265,7 @@
             <w:pPr>
               <w:jc w:val="center"/>
               <w:rPr>
-                <w:rFonts w:ascii="微软雅黑" w:eastAsia="微软雅黑" w:hAnsi="微软雅黑" w:hint="eastAsia"/>
+                <w:rFonts w:ascii="微软雅黑" w:eastAsia="微软雅黑" w:hAnsi="微软雅黑"/>
                 <w:szCs w:val="21"/>
               </w:rPr>
             </w:pPr>
@@ -279,7 +279,7 @@
             <w:pPr>
               <w:jc w:val="center"/>
               <w:rPr>
-                <w:rFonts w:ascii="微软雅黑" w:eastAsia="微软雅黑" w:hAnsi="微软雅黑" w:hint="eastAsia"/>
+                <w:rFonts w:ascii="微软雅黑" w:eastAsia="微软雅黑" w:hAnsi="微软雅黑"/>
                 <w:szCs w:val="21"/>
               </w:rPr>
             </w:pPr>
@@ -293,7 +293,7 @@
             <w:pPr>
               <w:jc w:val="center"/>
               <w:rPr>
-                <w:rFonts w:ascii="微软雅黑" w:eastAsia="微软雅黑" w:hAnsi="微软雅黑" w:hint="eastAsia"/>
+                <w:rFonts w:ascii="微软雅黑" w:eastAsia="微软雅黑" w:hAnsi="微软雅黑"/>
                 <w:szCs w:val="21"/>
               </w:rPr>
             </w:pPr>
@@ -320,7 +320,7 @@
       <w:pPr>
         <w:jc w:val="center"/>
         <w:rPr>
-          <w:rFonts w:ascii="微软雅黑" w:eastAsia="微软雅黑" w:hAnsi="微软雅黑" w:hint="eastAsia"/>
+          <w:rFonts w:ascii="微软雅黑" w:eastAsia="微软雅黑" w:hAnsi="微软雅黑"/>
           <w:sz w:val="24"/>
           <w:szCs w:val="24"/>
         </w:rPr>
@@ -398,31 +398,15 @@
                 <w:b/>
                 <w:szCs w:val="21"/>
               </w:rPr>
-              <w:t>ys_user</w:t>
-            </w:r>
-            <w:r>
-              <w:rPr>
-                <w:rFonts w:ascii="微软雅黑" w:eastAsia="微软雅黑" w:hAnsi="微软雅黑"/>
+              <w:t>ys_user(</w:t>
+            </w:r>
+            <w:r>
+              <w:rPr>
+                <w:rFonts w:ascii="微软雅黑" w:eastAsia="微软雅黑" w:hAnsi="微软雅黑" w:hint="eastAsia"/>
                 <w:b/>
                 <w:szCs w:val="21"/>
               </w:rPr>
-              <w:t>(</w:t>
-            </w:r>
-            <w:r>
-              <w:rPr>
-                <w:rFonts w:ascii="微软雅黑" w:eastAsia="微软雅黑" w:hAnsi="微软雅黑" w:hint="eastAsia"/>
-                <w:b/>
-                <w:szCs w:val="21"/>
-              </w:rPr>
-              <w:t>用户</w:t>
-            </w:r>
-            <w:r>
-              <w:rPr>
-                <w:rFonts w:ascii="微软雅黑" w:eastAsia="微软雅黑" w:hAnsi="微软雅黑" w:hint="eastAsia"/>
-                <w:b/>
-                <w:szCs w:val="21"/>
-              </w:rPr>
-              <w:t>表</w:t>
+              <w:t>用户表</w:t>
             </w:r>
             <w:r>
               <w:rPr>
@@ -533,7 +517,7 @@
             <w:pPr>
               <w:jc w:val="center"/>
               <w:rPr>
-                <w:rFonts w:ascii="微软雅黑" w:eastAsia="微软雅黑" w:hAnsi="微软雅黑" w:hint="eastAsia"/>
+                <w:rFonts w:ascii="微软雅黑" w:eastAsia="微软雅黑" w:hAnsi="微软雅黑"/>
                 <w:szCs w:val="21"/>
               </w:rPr>
             </w:pPr>
@@ -657,7 +641,7 @@
             <w:pPr>
               <w:jc w:val="center"/>
               <w:rPr>
-                <w:rFonts w:ascii="微软雅黑" w:eastAsia="微软雅黑" w:hAnsi="微软雅黑" w:hint="eastAsia"/>
+                <w:rFonts w:ascii="微软雅黑" w:eastAsia="微软雅黑" w:hAnsi="微软雅黑"/>
                 <w:szCs w:val="21"/>
               </w:rPr>
             </w:pPr>
@@ -1719,7 +1703,7 @@
             <w:pPr>
               <w:jc w:val="center"/>
               <w:rPr>
-                <w:rFonts w:ascii="微软雅黑" w:eastAsia="微软雅黑" w:hAnsi="微软雅黑" w:hint="eastAsia"/>
+                <w:rFonts w:ascii="微软雅黑" w:eastAsia="微软雅黑" w:hAnsi="微软雅黑"/>
                 <w:kern w:val="0"/>
                 <w:szCs w:val="21"/>
               </w:rPr>
@@ -1820,7 +1804,7 @@
             <w:pPr>
               <w:jc w:val="center"/>
               <w:rPr>
-                <w:rFonts w:ascii="微软雅黑" w:eastAsia="微软雅黑" w:hAnsi="微软雅黑" w:hint="eastAsia"/>
+                <w:rFonts w:ascii="微软雅黑" w:eastAsia="微软雅黑" w:hAnsi="微软雅黑"/>
                 <w:kern w:val="0"/>
                 <w:szCs w:val="21"/>
               </w:rPr>
@@ -1924,23 +1908,7 @@
                 <w:b/>
                 <w:szCs w:val="21"/>
               </w:rPr>
-              <w:t>用户</w:t>
-            </w:r>
-            <w:r>
-              <w:rPr>
-                <w:rFonts w:ascii="微软雅黑" w:eastAsia="微软雅黑" w:hAnsi="微软雅黑" w:hint="eastAsia"/>
-                <w:b/>
-                <w:szCs w:val="21"/>
-              </w:rPr>
-              <w:t>信息</w:t>
-            </w:r>
-            <w:r>
-              <w:rPr>
-                <w:rFonts w:ascii="微软雅黑" w:eastAsia="微软雅黑" w:hAnsi="微软雅黑" w:hint="eastAsia"/>
-                <w:b/>
-                <w:szCs w:val="21"/>
-              </w:rPr>
-              <w:t>表</w:t>
+              <w:t>用户信息表</w:t>
             </w:r>
             <w:r>
               <w:rPr>
@@ -2051,7 +2019,7 @@
             <w:pPr>
               <w:jc w:val="center"/>
               <w:rPr>
-                <w:rFonts w:ascii="微软雅黑" w:eastAsia="微软雅黑" w:hAnsi="微软雅黑" w:hint="eastAsia"/>
+                <w:rFonts w:ascii="微软雅黑" w:eastAsia="微软雅黑" w:hAnsi="微软雅黑"/>
                 <w:szCs w:val="21"/>
               </w:rPr>
             </w:pPr>
@@ -3116,7 +3084,7 @@
             <w:pPr>
               <w:jc w:val="center"/>
               <w:rPr>
-                <w:rFonts w:ascii="微软雅黑" w:eastAsia="微软雅黑" w:hAnsi="微软雅黑" w:hint="eastAsia"/>
+                <w:rFonts w:ascii="微软雅黑" w:eastAsia="微软雅黑" w:hAnsi="微软雅黑"/>
                 <w:kern w:val="0"/>
                 <w:szCs w:val="21"/>
               </w:rPr>
@@ -3217,7 +3185,7 @@
             <w:pPr>
               <w:jc w:val="center"/>
               <w:rPr>
-                <w:rFonts w:ascii="微软雅黑" w:eastAsia="微软雅黑" w:hAnsi="微软雅黑" w:hint="eastAsia"/>
+                <w:rFonts w:ascii="微软雅黑" w:eastAsia="微软雅黑" w:hAnsi="微软雅黑"/>
                 <w:kern w:val="0"/>
                 <w:szCs w:val="21"/>
               </w:rPr>
@@ -3441,7 +3409,7 @@
             <w:pPr>
               <w:jc w:val="center"/>
               <w:rPr>
-                <w:rFonts w:ascii="微软雅黑" w:eastAsia="微软雅黑" w:hAnsi="微软雅黑" w:hint="eastAsia"/>
+                <w:rFonts w:ascii="微软雅黑" w:eastAsia="微软雅黑" w:hAnsi="微软雅黑"/>
                 <w:szCs w:val="21"/>
               </w:rPr>
             </w:pPr>
@@ -3551,7 +3519,7 @@
             <w:pPr>
               <w:jc w:val="center"/>
               <w:rPr>
-                <w:rFonts w:ascii="微软雅黑" w:eastAsia="微软雅黑" w:hAnsi="微软雅黑" w:hint="eastAsia"/>
+                <w:rFonts w:ascii="微软雅黑" w:eastAsia="微软雅黑" w:hAnsi="微软雅黑"/>
                 <w:szCs w:val="21"/>
               </w:rPr>
             </w:pPr>
@@ -3963,7 +3931,7 @@
             <w:pPr>
               <w:jc w:val="center"/>
               <w:rPr>
-                <w:rFonts w:ascii="微软雅黑" w:eastAsia="微软雅黑" w:hAnsi="微软雅黑" w:hint="eastAsia"/>
+                <w:rFonts w:ascii="微软雅黑" w:eastAsia="微软雅黑" w:hAnsi="微软雅黑"/>
                 <w:kern w:val="0"/>
                 <w:szCs w:val="21"/>
               </w:rPr>
@@ -4064,7 +4032,7 @@
             <w:pPr>
               <w:jc w:val="center"/>
               <w:rPr>
-                <w:rFonts w:ascii="微软雅黑" w:eastAsia="微软雅黑" w:hAnsi="微软雅黑" w:hint="eastAsia"/>
+                <w:rFonts w:ascii="微软雅黑" w:eastAsia="微软雅黑" w:hAnsi="微软雅黑"/>
                 <w:kern w:val="0"/>
                 <w:szCs w:val="21"/>
               </w:rPr>
@@ -4085,7 +4053,7 @@
       <w:pPr>
         <w:jc w:val="left"/>
         <w:rPr>
-          <w:rFonts w:ascii="微软雅黑" w:eastAsia="微软雅黑" w:hAnsi="微软雅黑" w:hint="eastAsia"/>
+          <w:rFonts w:ascii="微软雅黑" w:eastAsia="微软雅黑" w:hAnsi="微软雅黑"/>
           <w:sz w:val="24"/>
           <w:szCs w:val="24"/>
         </w:rPr>
@@ -4288,7 +4256,7 @@
             <w:pPr>
               <w:jc w:val="center"/>
               <w:rPr>
-                <w:rFonts w:ascii="微软雅黑" w:eastAsia="微软雅黑" w:hAnsi="微软雅黑" w:hint="eastAsia"/>
+                <w:rFonts w:ascii="微软雅黑" w:eastAsia="微软雅黑" w:hAnsi="微软雅黑"/>
                 <w:szCs w:val="21"/>
               </w:rPr>
             </w:pPr>
@@ -4405,7 +4373,7 @@
             <w:pPr>
               <w:jc w:val="center"/>
               <w:rPr>
-                <w:rFonts w:ascii="微软雅黑" w:eastAsia="微软雅黑" w:hAnsi="微软雅黑" w:hint="eastAsia"/>
+                <w:rFonts w:ascii="微软雅黑" w:eastAsia="微软雅黑" w:hAnsi="微软雅黑"/>
                 <w:szCs w:val="21"/>
               </w:rPr>
             </w:pPr>
@@ -4820,7 +4788,7 @@
             <w:pPr>
               <w:jc w:val="center"/>
               <w:rPr>
-                <w:rFonts w:ascii="微软雅黑" w:eastAsia="微软雅黑" w:hAnsi="微软雅黑" w:hint="eastAsia"/>
+                <w:rFonts w:ascii="微软雅黑" w:eastAsia="微软雅黑" w:hAnsi="微软雅黑"/>
                 <w:kern w:val="0"/>
                 <w:szCs w:val="21"/>
               </w:rPr>
@@ -4921,7 +4889,7 @@
             <w:pPr>
               <w:jc w:val="center"/>
               <w:rPr>
-                <w:rFonts w:ascii="微软雅黑" w:eastAsia="微软雅黑" w:hAnsi="微软雅黑" w:hint="eastAsia"/>
+                <w:rFonts w:ascii="微软雅黑" w:eastAsia="微软雅黑" w:hAnsi="微软雅黑"/>
                 <w:kern w:val="0"/>
                 <w:szCs w:val="21"/>
               </w:rPr>
@@ -5154,7 +5122,7 @@
             <w:pPr>
               <w:jc w:val="center"/>
               <w:rPr>
-                <w:rFonts w:ascii="微软雅黑" w:eastAsia="微软雅黑" w:hAnsi="微软雅黑" w:hint="eastAsia"/>
+                <w:rFonts w:ascii="微软雅黑" w:eastAsia="微软雅黑" w:hAnsi="微软雅黑"/>
                 <w:szCs w:val="21"/>
               </w:rPr>
             </w:pPr>
@@ -5264,7 +5232,7 @@
             <w:pPr>
               <w:jc w:val="center"/>
               <w:rPr>
-                <w:rFonts w:ascii="微软雅黑" w:eastAsia="微软雅黑" w:hAnsi="微软雅黑" w:hint="eastAsia"/>
+                <w:rFonts w:ascii="微软雅黑" w:eastAsia="微软雅黑" w:hAnsi="微软雅黑"/>
                 <w:szCs w:val="21"/>
               </w:rPr>
             </w:pPr>
@@ -6102,7 +6070,7 @@
             <w:pPr>
               <w:jc w:val="center"/>
               <w:rPr>
-                <w:rFonts w:ascii="微软雅黑" w:eastAsia="微软雅黑" w:hAnsi="微软雅黑" w:hint="eastAsia"/>
+                <w:rFonts w:ascii="微软雅黑" w:eastAsia="微软雅黑" w:hAnsi="微软雅黑"/>
                 <w:kern w:val="0"/>
                 <w:szCs w:val="21"/>
               </w:rPr>
@@ -6203,7 +6171,7 @@
             <w:pPr>
               <w:jc w:val="center"/>
               <w:rPr>
-                <w:rFonts w:ascii="微软雅黑" w:eastAsia="微软雅黑" w:hAnsi="微软雅黑" w:hint="eastAsia"/>
+                <w:rFonts w:ascii="微软雅黑" w:eastAsia="微软雅黑" w:hAnsi="微软雅黑"/>
                 <w:kern w:val="0"/>
                 <w:szCs w:val="21"/>
               </w:rPr>
@@ -6244,7 +6212,7 @@
       <w:pPr>
         <w:jc w:val="left"/>
         <w:rPr>
-          <w:rFonts w:ascii="微软雅黑" w:eastAsia="微软雅黑" w:hAnsi="微软雅黑" w:hint="eastAsia"/>
+          <w:rFonts w:ascii="微软雅黑" w:eastAsia="微软雅黑" w:hAnsi="微软雅黑"/>
           <w:sz w:val="24"/>
           <w:szCs w:val="24"/>
         </w:rPr>
@@ -6443,7 +6411,7 @@
             <w:pPr>
               <w:jc w:val="center"/>
               <w:rPr>
-                <w:rFonts w:ascii="微软雅黑" w:eastAsia="微软雅黑" w:hAnsi="微软雅黑" w:hint="eastAsia"/>
+                <w:rFonts w:ascii="微软雅黑" w:eastAsia="微软雅黑" w:hAnsi="微软雅黑"/>
                 <w:sz w:val="24"/>
                 <w:szCs w:val="24"/>
               </w:rPr>
@@ -6551,7 +6519,7 @@
             <w:pPr>
               <w:jc w:val="center"/>
               <w:rPr>
-                <w:rFonts w:ascii="微软雅黑" w:eastAsia="微软雅黑" w:hAnsi="微软雅黑" w:hint="eastAsia"/>
+                <w:rFonts w:ascii="微软雅黑" w:eastAsia="微软雅黑" w:hAnsi="微软雅黑"/>
                 <w:sz w:val="24"/>
                 <w:szCs w:val="24"/>
               </w:rPr>
@@ -6651,7 +6619,7 @@
             <w:pPr>
               <w:jc w:val="center"/>
               <w:rPr>
-                <w:rFonts w:ascii="微软雅黑" w:eastAsia="微软雅黑" w:hAnsi="微软雅黑" w:hint="eastAsia"/>
+                <w:rFonts w:ascii="微软雅黑" w:eastAsia="微软雅黑" w:hAnsi="微软雅黑"/>
                 <w:sz w:val="24"/>
                 <w:szCs w:val="24"/>
               </w:rPr>
@@ -6760,7 +6728,7 @@
             <w:pPr>
               <w:jc w:val="center"/>
               <w:rPr>
-                <w:rFonts w:ascii="微软雅黑" w:eastAsia="微软雅黑" w:hAnsi="微软雅黑" w:hint="eastAsia"/>
+                <w:rFonts w:ascii="微软雅黑" w:eastAsia="微软雅黑" w:hAnsi="微软雅黑"/>
                 <w:sz w:val="24"/>
                 <w:szCs w:val="24"/>
               </w:rPr>
@@ -6869,7 +6837,7 @@
             <w:pPr>
               <w:jc w:val="center"/>
               <w:rPr>
-                <w:rFonts w:ascii="微软雅黑" w:eastAsia="微软雅黑" w:hAnsi="微软雅黑" w:hint="eastAsia"/>
+                <w:rFonts w:ascii="微软雅黑" w:eastAsia="微软雅黑" w:hAnsi="微软雅黑"/>
                 <w:sz w:val="24"/>
                 <w:szCs w:val="24"/>
               </w:rPr>
@@ -6970,7 +6938,7 @@
             <w:pPr>
               <w:jc w:val="center"/>
               <w:rPr>
-                <w:rFonts w:ascii="微软雅黑" w:eastAsia="微软雅黑" w:hAnsi="微软雅黑" w:hint="eastAsia"/>
+                <w:rFonts w:ascii="微软雅黑" w:eastAsia="微软雅黑" w:hAnsi="微软雅黑"/>
                 <w:sz w:val="24"/>
                 <w:szCs w:val="24"/>
               </w:rPr>
@@ -7071,7 +7039,7 @@
             <w:pPr>
               <w:jc w:val="center"/>
               <w:rPr>
-                <w:rFonts w:ascii="微软雅黑" w:eastAsia="微软雅黑" w:hAnsi="微软雅黑" w:hint="eastAsia"/>
+                <w:rFonts w:ascii="微软雅黑" w:eastAsia="微软雅黑" w:hAnsi="微软雅黑"/>
                 <w:sz w:val="24"/>
                 <w:szCs w:val="24"/>
               </w:rPr>
@@ -7171,7 +7139,7 @@
             <w:pPr>
               <w:jc w:val="center"/>
               <w:rPr>
-                <w:rFonts w:ascii="微软雅黑" w:eastAsia="微软雅黑" w:hAnsi="微软雅黑" w:hint="eastAsia"/>
+                <w:rFonts w:ascii="微软雅黑" w:eastAsia="微软雅黑" w:hAnsi="微软雅黑"/>
                 <w:sz w:val="24"/>
                 <w:szCs w:val="24"/>
               </w:rPr>
@@ -7272,7 +7240,7 @@
             <w:pPr>
               <w:jc w:val="center"/>
               <w:rPr>
-                <w:rFonts w:ascii="微软雅黑" w:eastAsia="微软雅黑" w:hAnsi="微软雅黑" w:hint="eastAsia"/>
+                <w:rFonts w:ascii="微软雅黑" w:eastAsia="微软雅黑" w:hAnsi="微软雅黑"/>
                 <w:sz w:val="24"/>
                 <w:szCs w:val="24"/>
               </w:rPr>
@@ -7372,7 +7340,7 @@
             <w:pPr>
               <w:jc w:val="center"/>
               <w:rPr>
-                <w:rFonts w:ascii="微软雅黑" w:eastAsia="微软雅黑" w:hAnsi="微软雅黑" w:hint="eastAsia"/>
+                <w:rFonts w:ascii="微软雅黑" w:eastAsia="微软雅黑" w:hAnsi="微软雅黑"/>
                 <w:sz w:val="24"/>
                 <w:szCs w:val="24"/>
               </w:rPr>
@@ -7400,7 +7368,7 @@
                 <w:sz w:val="24"/>
                 <w:szCs w:val="24"/>
               </w:rPr>
-              <w:t>comment_count</w:t>
+              <w:t>weight</w:t>
             </w:r>
           </w:p>
         </w:tc>
@@ -7420,9 +7388,10 @@
             <w:r>
               <w:rPr>
                 <w:rFonts w:ascii="微软雅黑" w:eastAsia="微软雅黑" w:hAnsi="微软雅黑"/>
-                <w:szCs w:val="21"/>
-              </w:rPr>
-              <w:t>bigint</w:t>
+                <w:kern w:val="0"/>
+                <w:szCs w:val="21"/>
+              </w:rPr>
+              <w:t>tinyint</w:t>
             </w:r>
           </w:p>
         </w:tc>
@@ -7460,7 +7429,7 @@
                 <w:sz w:val="24"/>
                 <w:szCs w:val="24"/>
               </w:rPr>
-              <w:t>评论数量</w:t>
+              <w:t>置顶</w:t>
             </w:r>
           </w:p>
         </w:tc>
@@ -7472,11 +7441,19 @@
             <w:pPr>
               <w:jc w:val="center"/>
               <w:rPr>
-                <w:rFonts w:ascii="微软雅黑" w:eastAsia="微软雅黑" w:hAnsi="微软雅黑" w:hint="eastAsia"/>
-                <w:sz w:val="24"/>
-                <w:szCs w:val="24"/>
-              </w:rPr>
-            </w:pPr>
+                <w:rFonts w:ascii="微软雅黑" w:eastAsia="微软雅黑" w:hAnsi="微软雅黑"/>
+                <w:sz w:val="24"/>
+                <w:szCs w:val="24"/>
+              </w:rPr>
+            </w:pPr>
+            <w:r>
+              <w:rPr>
+                <w:rFonts w:ascii="微软雅黑" w:eastAsia="微软雅黑" w:hAnsi="微软雅黑" w:hint="eastAsia"/>
+                <w:sz w:val="24"/>
+                <w:szCs w:val="24"/>
+              </w:rPr>
+              <w:t>0默认代表不置顶1代表置顶</w:t>
+            </w:r>
           </w:p>
         </w:tc>
       </w:tr>
@@ -7490,17 +7467,25 @@
               <w:jc w:val="center"/>
               <w:rPr>
                 <w:rFonts w:ascii="微软雅黑" w:eastAsia="微软雅黑" w:hAnsi="微软雅黑"/>
-                <w:sz w:val="24"/>
-                <w:szCs w:val="24"/>
-              </w:rPr>
-            </w:pPr>
-            <w:r>
-              <w:rPr>
-                <w:rFonts w:ascii="微软雅黑" w:eastAsia="微软雅黑" w:hAnsi="微软雅黑"/>
-                <w:sz w:val="24"/>
-                <w:szCs w:val="24"/>
-              </w:rPr>
-              <w:t>weight</w:t>
+                <w:kern w:val="0"/>
+                <w:szCs w:val="21"/>
+              </w:rPr>
+            </w:pPr>
+            <w:r>
+              <w:rPr>
+                <w:rFonts w:ascii="微软雅黑" w:eastAsia="微软雅黑" w:hAnsi="微软雅黑"/>
+                <w:kern w:val="0"/>
+                <w:szCs w:val="21"/>
+              </w:rPr>
+              <w:t>is_</w:t>
+            </w:r>
+            <w:r>
+              <w:rPr>
+                <w:rFonts w:ascii="微软雅黑" w:eastAsia="微软雅黑" w:hAnsi="微软雅黑"/>
+                <w:kern w:val="0"/>
+                <w:szCs w:val="21"/>
+              </w:rPr>
+              <w:t>disable</w:t>
             </w:r>
           </w:p>
         </w:tc>
@@ -7513,8 +7498,8 @@
               <w:jc w:val="center"/>
               <w:rPr>
                 <w:rFonts w:ascii="微软雅黑" w:eastAsia="微软雅黑" w:hAnsi="微软雅黑"/>
-                <w:sz w:val="24"/>
-                <w:szCs w:val="24"/>
+                <w:kern w:val="0"/>
+                <w:szCs w:val="21"/>
               </w:rPr>
             </w:pPr>
             <w:r>
@@ -7536,8 +7521,8 @@
               <w:jc w:val="center"/>
               <w:rPr>
                 <w:rFonts w:ascii="微软雅黑" w:eastAsia="微软雅黑" w:hAnsi="微软雅黑"/>
-                <w:sz w:val="24"/>
-                <w:szCs w:val="24"/>
+                <w:kern w:val="0"/>
+                <w:szCs w:val="21"/>
               </w:rPr>
             </w:pPr>
           </w:p>
@@ -7551,18 +7536,10 @@
               <w:jc w:val="center"/>
               <w:rPr>
                 <w:rFonts w:ascii="微软雅黑" w:eastAsia="微软雅黑" w:hAnsi="微软雅黑"/>
-                <w:sz w:val="24"/>
-                <w:szCs w:val="24"/>
-              </w:rPr>
-            </w:pPr>
-            <w:r>
-              <w:rPr>
-                <w:rFonts w:ascii="微软雅黑" w:eastAsia="微软雅黑" w:hAnsi="微软雅黑" w:hint="eastAsia"/>
-                <w:sz w:val="24"/>
-                <w:szCs w:val="24"/>
-              </w:rPr>
-              <w:t>置顶</w:t>
-            </w:r>
+                <w:kern w:val="0"/>
+                <w:szCs w:val="21"/>
+              </w:rPr>
+            </w:pPr>
           </w:p>
         </w:tc>
         <w:tc>
@@ -7573,18 +7550,18 @@
             <w:pPr>
               <w:jc w:val="center"/>
               <w:rPr>
-                <w:rFonts w:ascii="微软雅黑" w:eastAsia="微软雅黑" w:hAnsi="微软雅黑" w:hint="eastAsia"/>
-                <w:sz w:val="24"/>
-                <w:szCs w:val="24"/>
-              </w:rPr>
-            </w:pPr>
-            <w:r>
-              <w:rPr>
-                <w:rFonts w:ascii="微软雅黑" w:eastAsia="微软雅黑" w:hAnsi="微软雅黑" w:hint="eastAsia"/>
-                <w:sz w:val="24"/>
-                <w:szCs w:val="24"/>
-              </w:rPr>
-              <w:t>0默认代表不置顶1代表置顶</w:t>
+                <w:rFonts w:ascii="微软雅黑" w:eastAsia="微软雅黑" w:hAnsi="微软雅黑"/>
+                <w:kern w:val="0"/>
+                <w:szCs w:val="21"/>
+              </w:rPr>
+            </w:pPr>
+            <w:r>
+              <w:rPr>
+                <w:rFonts w:ascii="微软雅黑" w:eastAsia="微软雅黑" w:hAnsi="微软雅黑" w:hint="eastAsia"/>
+                <w:kern w:val="0"/>
+                <w:szCs w:val="21"/>
+              </w:rPr>
+              <w:t>是否禁用</w:t>
             </w:r>
           </w:p>
         </w:tc>
@@ -7609,15 +7586,7 @@
                 <w:kern w:val="0"/>
                 <w:szCs w:val="21"/>
               </w:rPr>
-              <w:t>is_</w:t>
-            </w:r>
-            <w:r>
-              <w:rPr>
-                <w:rFonts w:ascii="微软雅黑" w:eastAsia="微软雅黑" w:hAnsi="微软雅黑"/>
-                <w:kern w:val="0"/>
-                <w:szCs w:val="21"/>
-              </w:rPr>
-              <w:t>disable</w:t>
+              <w:t>gmt_create</w:t>
             </w:r>
           </w:p>
         </w:tc>
@@ -7640,7 +7609,7 @@
                 <w:kern w:val="0"/>
                 <w:szCs w:val="21"/>
               </w:rPr>
-              <w:t>tinyint</w:t>
+              <w:t>datetime</w:t>
             </w:r>
           </w:p>
         </w:tc>
@@ -7687,13 +7656,15 @@
                 <w:szCs w:val="21"/>
               </w:rPr>
             </w:pPr>
-            <w:r>
-              <w:rPr>
-                <w:rFonts w:ascii="微软雅黑" w:eastAsia="微软雅黑" w:hAnsi="微软雅黑" w:hint="eastAsia"/>
-                <w:kern w:val="0"/>
-                <w:szCs w:val="21"/>
-              </w:rPr>
-              <w:t>是否禁用</w:t>
+            <w:bookmarkStart w:id="0" w:name="_GoBack"/>
+            <w:bookmarkEnd w:id="0"/>
+            <w:r>
+              <w:rPr>
+                <w:rFonts w:ascii="微软雅黑" w:eastAsia="微软雅黑" w:hAnsi="微软雅黑" w:hint="eastAsia"/>
+                <w:kern w:val="0"/>
+                <w:szCs w:val="21"/>
+              </w:rPr>
+              <w:t>创建时间</w:t>
             </w:r>
           </w:p>
         </w:tc>
@@ -7718,7 +7689,7 @@
                 <w:kern w:val="0"/>
                 <w:szCs w:val="21"/>
               </w:rPr>
-              <w:t>gmt_create</w:t>
+              <w:t>gmt_modified</w:t>
             </w:r>
           </w:p>
         </w:tc>
@@ -7783,108 +7754,7 @@
             <w:pPr>
               <w:jc w:val="center"/>
               <w:rPr>
-                <w:rFonts w:ascii="微软雅黑" w:eastAsia="微软雅黑" w:hAnsi="微软雅黑" w:hint="eastAsia"/>
-                <w:kern w:val="0"/>
-                <w:szCs w:val="21"/>
-              </w:rPr>
-            </w:pPr>
-            <w:r>
-              <w:rPr>
-                <w:rFonts w:ascii="微软雅黑" w:eastAsia="微软雅黑" w:hAnsi="微软雅黑" w:hint="eastAsia"/>
-                <w:kern w:val="0"/>
-                <w:szCs w:val="21"/>
-              </w:rPr>
-              <w:t>创建时间</w:t>
-            </w:r>
-          </w:p>
-        </w:tc>
-      </w:tr>
-      <w:tr>
-        <w:tc>
-          <w:tcPr>
-            <w:tcW w:w="2466" w:type="dxa"/>
-          </w:tcPr>
-          <w:p>
-            <w:pPr>
-              <w:jc w:val="center"/>
-              <w:rPr>
-                <w:rFonts w:ascii="微软雅黑" w:eastAsia="微软雅黑" w:hAnsi="微软雅黑"/>
-                <w:kern w:val="0"/>
-                <w:szCs w:val="21"/>
-              </w:rPr>
-            </w:pPr>
-            <w:r>
-              <w:rPr>
-                <w:rFonts w:ascii="微软雅黑" w:eastAsia="微软雅黑" w:hAnsi="微软雅黑"/>
-                <w:kern w:val="0"/>
-                <w:szCs w:val="21"/>
-              </w:rPr>
-              <w:t>gmt_modified</w:t>
-            </w:r>
-          </w:p>
-        </w:tc>
-        <w:tc>
-          <w:tcPr>
-            <w:tcW w:w="1533" w:type="dxa"/>
-          </w:tcPr>
-          <w:p>
-            <w:pPr>
-              <w:jc w:val="center"/>
-              <w:rPr>
-                <w:rFonts w:ascii="微软雅黑" w:eastAsia="微软雅黑" w:hAnsi="微软雅黑"/>
-                <w:kern w:val="0"/>
-                <w:szCs w:val="21"/>
-              </w:rPr>
-            </w:pPr>
-            <w:r>
-              <w:rPr>
-                <w:rFonts w:ascii="微软雅黑" w:eastAsia="微软雅黑" w:hAnsi="微软雅黑"/>
-                <w:kern w:val="0"/>
-                <w:szCs w:val="21"/>
-              </w:rPr>
-              <w:t>datetime</w:t>
-            </w:r>
-          </w:p>
-        </w:tc>
-        <w:tc>
-          <w:tcPr>
-            <w:tcW w:w="2229" w:type="dxa"/>
-          </w:tcPr>
-          <w:p>
-            <w:pPr>
-              <w:jc w:val="center"/>
-              <w:rPr>
-                <w:rFonts w:ascii="微软雅黑" w:eastAsia="微软雅黑" w:hAnsi="微软雅黑"/>
-                <w:kern w:val="0"/>
-                <w:szCs w:val="21"/>
-              </w:rPr>
-            </w:pPr>
-          </w:p>
-        </w:tc>
-        <w:tc>
-          <w:tcPr>
-            <w:tcW w:w="2698" w:type="dxa"/>
-          </w:tcPr>
-          <w:p>
-            <w:pPr>
-              <w:jc w:val="center"/>
-              <w:rPr>
-                <w:rFonts w:ascii="微软雅黑" w:eastAsia="微软雅黑" w:hAnsi="微软雅黑"/>
-                <w:kern w:val="0"/>
-                <w:szCs w:val="21"/>
-              </w:rPr>
-            </w:pPr>
-          </w:p>
-        </w:tc>
-        <w:tc>
-          <w:tcPr>
-            <w:tcW w:w="4249" w:type="dxa"/>
-          </w:tcPr>
-          <w:p>
-            <w:pPr>
-              <w:jc w:val="center"/>
-              <w:rPr>
-                <w:rFonts w:ascii="微软雅黑" w:eastAsia="微软雅黑" w:hAnsi="微软雅黑" w:hint="eastAsia"/>
+                <w:rFonts w:ascii="微软雅黑" w:eastAsia="微软雅黑" w:hAnsi="微软雅黑"/>
                 <w:kern w:val="0"/>
                 <w:szCs w:val="21"/>
               </w:rPr>
@@ -7913,1086 +7783,6 @@
     </w:p>
     <w:p>
       <w:pPr>
-        <w:pStyle w:val="3"/>
-        <w:numPr>
-          <w:ilvl w:val="0"/>
-          <w:numId w:val="1"/>
-        </w:numPr>
-      </w:pPr>
-      <w:r>
-        <w:rPr>
-          <w:rFonts w:hint="eastAsia"/>
-        </w:rPr>
-        <w:t>评论表：bbs</w:t>
-      </w:r>
-      <w:r>
-        <w:t>_</w:t>
-      </w:r>
-      <w:r>
-        <w:t>review</w:t>
-      </w:r>
-    </w:p>
-    <w:tbl>
-      <w:tblPr>
-        <w:tblStyle w:val="a3"/>
-        <w:tblW w:w="13175" w:type="dxa"/>
-        <w:tblLook w:val="04A0" w:firstRow="1" w:lastRow="0" w:firstColumn="1" w:lastColumn="0" w:noHBand="0" w:noVBand="1"/>
-      </w:tblPr>
-      <w:tblGrid>
-        <w:gridCol w:w="2461"/>
-        <w:gridCol w:w="1635"/>
-        <w:gridCol w:w="2207"/>
-        <w:gridCol w:w="2670"/>
-        <w:gridCol w:w="4202"/>
-      </w:tblGrid>
-      <w:tr>
-        <w:tc>
-          <w:tcPr>
-            <w:tcW w:w="13175" w:type="dxa"/>
-            <w:gridSpan w:val="5"/>
-          </w:tcPr>
-          <w:p>
-            <w:pPr>
-              <w:jc w:val="center"/>
-              <w:rPr>
-                <w:rFonts w:ascii="微软雅黑" w:eastAsia="微软雅黑" w:hAnsi="微软雅黑"/>
-                <w:b/>
-                <w:sz w:val="30"/>
-                <w:szCs w:val="30"/>
-              </w:rPr>
-            </w:pPr>
-            <w:r>
-              <w:rPr>
-                <w:rFonts w:ascii="微软雅黑" w:eastAsia="微软雅黑" w:hAnsi="微软雅黑"/>
-                <w:b/>
-                <w:sz w:val="30"/>
-                <w:szCs w:val="30"/>
-              </w:rPr>
-              <w:t>bbs_article</w:t>
-            </w:r>
-            <w:r>
-              <w:rPr>
-                <w:rFonts w:ascii="微软雅黑" w:eastAsia="微软雅黑" w:hAnsi="微软雅黑"/>
-                <w:b/>
-                <w:sz w:val="30"/>
-                <w:szCs w:val="30"/>
-              </w:rPr>
-              <w:t>(</w:t>
-            </w:r>
-            <w:r>
-              <w:rPr>
-                <w:rFonts w:ascii="微软雅黑" w:eastAsia="微软雅黑" w:hAnsi="微软雅黑" w:hint="eastAsia"/>
-                <w:b/>
-                <w:sz w:val="30"/>
-                <w:szCs w:val="30"/>
-              </w:rPr>
-              <w:t>文章表</w:t>
-            </w:r>
-            <w:r>
-              <w:rPr>
-                <w:rFonts w:ascii="微软雅黑" w:eastAsia="微软雅黑" w:hAnsi="微软雅黑"/>
-                <w:b/>
-                <w:sz w:val="30"/>
-                <w:szCs w:val="30"/>
-              </w:rPr>
-              <w:t>)</w:t>
-            </w:r>
-          </w:p>
-        </w:tc>
-      </w:tr>
-      <w:tr>
-        <w:tc>
-          <w:tcPr>
-            <w:tcW w:w="2461" w:type="dxa"/>
-            <w:shd w:val="clear" w:color="auto" w:fill="B4C6E7" w:themeFill="accent5" w:themeFillTint="66"/>
-          </w:tcPr>
-          <w:p>
-            <w:pPr>
-              <w:jc w:val="center"/>
-              <w:rPr>
-                <w:rFonts w:ascii="微软雅黑" w:eastAsia="微软雅黑" w:hAnsi="微软雅黑"/>
-                <w:sz w:val="24"/>
-                <w:szCs w:val="24"/>
-              </w:rPr>
-            </w:pPr>
-            <w:r>
-              <w:rPr>
-                <w:rFonts w:ascii="微软雅黑" w:eastAsia="微软雅黑" w:hAnsi="微软雅黑" w:hint="eastAsia"/>
-                <w:sz w:val="24"/>
-                <w:szCs w:val="24"/>
-              </w:rPr>
-              <w:t>列名</w:t>
-            </w:r>
-          </w:p>
-        </w:tc>
-        <w:tc>
-          <w:tcPr>
-            <w:tcW w:w="1635" w:type="dxa"/>
-            <w:shd w:val="clear" w:color="auto" w:fill="B4C6E7" w:themeFill="accent5" w:themeFillTint="66"/>
-          </w:tcPr>
-          <w:p>
-            <w:pPr>
-              <w:jc w:val="center"/>
-              <w:rPr>
-                <w:rFonts w:ascii="微软雅黑" w:eastAsia="微软雅黑" w:hAnsi="微软雅黑"/>
-                <w:sz w:val="24"/>
-                <w:szCs w:val="24"/>
-              </w:rPr>
-            </w:pPr>
-            <w:r>
-              <w:rPr>
-                <w:rFonts w:ascii="微软雅黑" w:eastAsia="微软雅黑" w:hAnsi="微软雅黑" w:hint="eastAsia"/>
-                <w:sz w:val="24"/>
-                <w:szCs w:val="24"/>
-              </w:rPr>
-              <w:t>数据类型</w:t>
-            </w:r>
-          </w:p>
-        </w:tc>
-        <w:tc>
-          <w:tcPr>
-            <w:tcW w:w="2207" w:type="dxa"/>
-            <w:shd w:val="clear" w:color="auto" w:fill="B4C6E7" w:themeFill="accent5" w:themeFillTint="66"/>
-          </w:tcPr>
-          <w:p>
-            <w:pPr>
-              <w:jc w:val="center"/>
-              <w:rPr>
-                <w:rFonts w:ascii="微软雅黑" w:eastAsia="微软雅黑" w:hAnsi="微软雅黑"/>
-                <w:sz w:val="24"/>
-                <w:szCs w:val="24"/>
-              </w:rPr>
-            </w:pPr>
-            <w:r>
-              <w:rPr>
-                <w:rFonts w:ascii="微软雅黑" w:eastAsia="微软雅黑" w:hAnsi="微软雅黑" w:hint="eastAsia"/>
-                <w:sz w:val="24"/>
-                <w:szCs w:val="24"/>
-              </w:rPr>
-              <w:t>约束</w:t>
-            </w:r>
-          </w:p>
-        </w:tc>
-        <w:tc>
-          <w:tcPr>
-            <w:tcW w:w="2670" w:type="dxa"/>
-            <w:shd w:val="clear" w:color="auto" w:fill="B4C6E7" w:themeFill="accent5" w:themeFillTint="66"/>
-          </w:tcPr>
-          <w:p>
-            <w:pPr>
-              <w:jc w:val="center"/>
-              <w:rPr>
-                <w:rFonts w:ascii="微软雅黑" w:eastAsia="微软雅黑" w:hAnsi="微软雅黑"/>
-                <w:sz w:val="24"/>
-                <w:szCs w:val="24"/>
-              </w:rPr>
-            </w:pPr>
-            <w:r>
-              <w:rPr>
-                <w:rFonts w:ascii="微软雅黑" w:eastAsia="微软雅黑" w:hAnsi="微软雅黑" w:hint="eastAsia"/>
-                <w:sz w:val="24"/>
-                <w:szCs w:val="24"/>
-              </w:rPr>
-              <w:t>说明</w:t>
-            </w:r>
-          </w:p>
-        </w:tc>
-        <w:tc>
-          <w:tcPr>
-            <w:tcW w:w="4202" w:type="dxa"/>
-            <w:shd w:val="clear" w:color="auto" w:fill="B4C6E7" w:themeFill="accent5" w:themeFillTint="66"/>
-          </w:tcPr>
-          <w:p>
-            <w:pPr>
-              <w:jc w:val="center"/>
-              <w:rPr>
-                <w:rFonts w:ascii="微软雅黑" w:eastAsia="微软雅黑" w:hAnsi="微软雅黑" w:hint="eastAsia"/>
-                <w:sz w:val="24"/>
-                <w:szCs w:val="24"/>
-              </w:rPr>
-            </w:pPr>
-          </w:p>
-        </w:tc>
-      </w:tr>
-      <w:tr>
-        <w:tc>
-          <w:tcPr>
-            <w:tcW w:w="2461" w:type="dxa"/>
-          </w:tcPr>
-          <w:p>
-            <w:pPr>
-              <w:jc w:val="center"/>
-              <w:rPr>
-                <w:rFonts w:ascii="微软雅黑" w:eastAsia="微软雅黑" w:hAnsi="微软雅黑"/>
-                <w:sz w:val="24"/>
-                <w:szCs w:val="24"/>
-              </w:rPr>
-            </w:pPr>
-            <w:r>
-              <w:rPr>
-                <w:rFonts w:ascii="微软雅黑" w:eastAsia="微软雅黑" w:hAnsi="微软雅黑"/>
-                <w:sz w:val="24"/>
-                <w:szCs w:val="24"/>
-              </w:rPr>
-              <w:t>id</w:t>
-            </w:r>
-          </w:p>
-        </w:tc>
-        <w:tc>
-          <w:tcPr>
-            <w:tcW w:w="1635" w:type="dxa"/>
-          </w:tcPr>
-          <w:p>
-            <w:pPr>
-              <w:jc w:val="center"/>
-              <w:rPr>
-                <w:rFonts w:ascii="微软雅黑" w:eastAsia="微软雅黑" w:hAnsi="微软雅黑"/>
-                <w:sz w:val="24"/>
-                <w:szCs w:val="24"/>
-              </w:rPr>
-            </w:pPr>
-            <w:r>
-              <w:rPr>
-                <w:rFonts w:ascii="微软雅黑" w:eastAsia="微软雅黑" w:hAnsi="微软雅黑"/>
-                <w:szCs w:val="21"/>
-              </w:rPr>
-              <w:t>bigint</w:t>
-            </w:r>
-          </w:p>
-        </w:tc>
-        <w:tc>
-          <w:tcPr>
-            <w:tcW w:w="2207" w:type="dxa"/>
-          </w:tcPr>
-          <w:p>
-            <w:pPr>
-              <w:jc w:val="center"/>
-              <w:rPr>
-                <w:rFonts w:ascii="微软雅黑" w:eastAsia="微软雅黑" w:hAnsi="微软雅黑"/>
-                <w:sz w:val="24"/>
-                <w:szCs w:val="24"/>
-              </w:rPr>
-            </w:pPr>
-            <w:r>
-              <w:rPr>
-                <w:rFonts w:ascii="微软雅黑" w:eastAsia="微软雅黑" w:hAnsi="微软雅黑" w:hint="eastAsia"/>
-                <w:sz w:val="24"/>
-                <w:szCs w:val="24"/>
-              </w:rPr>
-              <w:t>主键</w:t>
-            </w:r>
-          </w:p>
-        </w:tc>
-        <w:tc>
-          <w:tcPr>
-            <w:tcW w:w="2670" w:type="dxa"/>
-          </w:tcPr>
-          <w:p>
-            <w:pPr>
-              <w:jc w:val="center"/>
-              <w:rPr>
-                <w:rFonts w:ascii="微软雅黑" w:eastAsia="微软雅黑" w:hAnsi="微软雅黑"/>
-                <w:sz w:val="24"/>
-                <w:szCs w:val="24"/>
-              </w:rPr>
-            </w:pPr>
-            <w:r>
-              <w:rPr>
-                <w:rFonts w:ascii="微软雅黑" w:eastAsia="微软雅黑" w:hAnsi="微软雅黑" w:hint="eastAsia"/>
-                <w:sz w:val="24"/>
-                <w:szCs w:val="24"/>
-              </w:rPr>
-              <w:t>自增长</w:t>
-            </w:r>
-          </w:p>
-        </w:tc>
-        <w:tc>
-          <w:tcPr>
-            <w:tcW w:w="4202" w:type="dxa"/>
-          </w:tcPr>
-          <w:p>
-            <w:pPr>
-              <w:jc w:val="center"/>
-              <w:rPr>
-                <w:rFonts w:ascii="微软雅黑" w:eastAsia="微软雅黑" w:hAnsi="微软雅黑" w:hint="eastAsia"/>
-                <w:sz w:val="24"/>
-                <w:szCs w:val="24"/>
-              </w:rPr>
-            </w:pPr>
-          </w:p>
-        </w:tc>
-      </w:tr>
-      <w:tr>
-        <w:tc>
-          <w:tcPr>
-            <w:tcW w:w="2461" w:type="dxa"/>
-          </w:tcPr>
-          <w:p>
-            <w:pPr>
-              <w:jc w:val="center"/>
-              <w:rPr>
-                <w:rFonts w:ascii="微软雅黑" w:eastAsia="微软雅黑" w:hAnsi="微软雅黑"/>
-                <w:sz w:val="24"/>
-                <w:szCs w:val="24"/>
-              </w:rPr>
-            </w:pPr>
-            <w:r>
-              <w:rPr>
-                <w:rFonts w:ascii="微软雅黑" w:eastAsia="微软雅黑" w:hAnsi="微软雅黑" w:hint="eastAsia"/>
-                <w:sz w:val="24"/>
-                <w:szCs w:val="24"/>
-              </w:rPr>
-              <w:t>artucke</w:t>
-            </w:r>
-            <w:r>
-              <w:rPr>
-                <w:rFonts w:ascii="微软雅黑" w:eastAsia="微软雅黑" w:hAnsi="微软雅黑"/>
-                <w:sz w:val="24"/>
-                <w:szCs w:val="24"/>
-              </w:rPr>
-              <w:t>_id</w:t>
-            </w:r>
-          </w:p>
-        </w:tc>
-        <w:tc>
-          <w:tcPr>
-            <w:tcW w:w="1635" w:type="dxa"/>
-          </w:tcPr>
-          <w:p>
-            <w:pPr>
-              <w:jc w:val="center"/>
-              <w:rPr>
-                <w:rFonts w:ascii="微软雅黑" w:eastAsia="微软雅黑" w:hAnsi="微软雅黑"/>
-                <w:sz w:val="24"/>
-                <w:szCs w:val="24"/>
-              </w:rPr>
-            </w:pPr>
-            <w:r>
-              <w:rPr>
-                <w:rFonts w:ascii="微软雅黑" w:eastAsia="微软雅黑" w:hAnsi="微软雅黑"/>
-                <w:szCs w:val="21"/>
-              </w:rPr>
-              <w:t>bigint</w:t>
-            </w:r>
-          </w:p>
-        </w:tc>
-        <w:tc>
-          <w:tcPr>
-            <w:tcW w:w="2207" w:type="dxa"/>
-          </w:tcPr>
-          <w:p>
-            <w:pPr>
-              <w:jc w:val="center"/>
-              <w:rPr>
-                <w:rFonts w:ascii="微软雅黑" w:eastAsia="微软雅黑" w:hAnsi="微软雅黑"/>
-                <w:sz w:val="24"/>
-                <w:szCs w:val="24"/>
-              </w:rPr>
-            </w:pPr>
-          </w:p>
-        </w:tc>
-        <w:tc>
-          <w:tcPr>
-            <w:tcW w:w="2670" w:type="dxa"/>
-          </w:tcPr>
-          <w:p>
-            <w:pPr>
-              <w:jc w:val="center"/>
-              <w:rPr>
-                <w:rFonts w:ascii="微软雅黑" w:eastAsia="微软雅黑" w:hAnsi="微软雅黑" w:hint="eastAsia"/>
-                <w:sz w:val="24"/>
-                <w:szCs w:val="24"/>
-              </w:rPr>
-            </w:pPr>
-          </w:p>
-        </w:tc>
-        <w:tc>
-          <w:tcPr>
-            <w:tcW w:w="4202" w:type="dxa"/>
-          </w:tcPr>
-          <w:p>
-            <w:pPr>
-              <w:jc w:val="center"/>
-              <w:rPr>
-                <w:rFonts w:ascii="微软雅黑" w:eastAsia="微软雅黑" w:hAnsi="微软雅黑" w:hint="eastAsia"/>
-                <w:sz w:val="24"/>
-                <w:szCs w:val="24"/>
-              </w:rPr>
-            </w:pPr>
-            <w:r>
-              <w:rPr>
-                <w:rFonts w:ascii="微软雅黑" w:eastAsia="微软雅黑" w:hAnsi="微软雅黑" w:hint="eastAsia"/>
-                <w:sz w:val="24"/>
-                <w:szCs w:val="24"/>
-              </w:rPr>
-              <w:t>文章</w:t>
-            </w:r>
-            <w:r>
-              <w:rPr>
-                <w:rFonts w:ascii="微软雅黑" w:eastAsia="微软雅黑" w:hAnsi="微软雅黑" w:hint="eastAsia"/>
-                <w:sz w:val="24"/>
-                <w:szCs w:val="24"/>
-              </w:rPr>
-              <w:t>编号</w:t>
-            </w:r>
-          </w:p>
-        </w:tc>
-      </w:tr>
-      <w:tr>
-        <w:tc>
-          <w:tcPr>
-            <w:tcW w:w="2461" w:type="dxa"/>
-          </w:tcPr>
-          <w:p>
-            <w:pPr>
-              <w:jc w:val="center"/>
-              <w:rPr>
-                <w:rFonts w:ascii="微软雅黑" w:eastAsia="微软雅黑" w:hAnsi="微软雅黑"/>
-                <w:sz w:val="24"/>
-                <w:szCs w:val="24"/>
-              </w:rPr>
-            </w:pPr>
-            <w:r>
-              <w:rPr>
-                <w:rFonts w:ascii="微软雅黑" w:eastAsia="微软雅黑" w:hAnsi="微软雅黑" w:hint="eastAsia"/>
-                <w:sz w:val="24"/>
-                <w:szCs w:val="24"/>
-              </w:rPr>
-              <w:t>user</w:t>
-            </w:r>
-            <w:r>
-              <w:rPr>
-                <w:rFonts w:ascii="微软雅黑" w:eastAsia="微软雅黑" w:hAnsi="微软雅黑"/>
-                <w:sz w:val="24"/>
-                <w:szCs w:val="24"/>
-              </w:rPr>
-              <w:t>_id</w:t>
-            </w:r>
-          </w:p>
-        </w:tc>
-        <w:tc>
-          <w:tcPr>
-            <w:tcW w:w="1635" w:type="dxa"/>
-          </w:tcPr>
-          <w:p>
-            <w:pPr>
-              <w:jc w:val="center"/>
-              <w:rPr>
-                <w:rFonts w:ascii="微软雅黑" w:eastAsia="微软雅黑" w:hAnsi="微软雅黑"/>
-                <w:sz w:val="24"/>
-                <w:szCs w:val="24"/>
-              </w:rPr>
-            </w:pPr>
-            <w:r>
-              <w:rPr>
-                <w:rFonts w:ascii="微软雅黑" w:eastAsia="微软雅黑" w:hAnsi="微软雅黑"/>
-                <w:szCs w:val="21"/>
-              </w:rPr>
-              <w:t>bigint</w:t>
-            </w:r>
-          </w:p>
-        </w:tc>
-        <w:tc>
-          <w:tcPr>
-            <w:tcW w:w="2207" w:type="dxa"/>
-          </w:tcPr>
-          <w:p>
-            <w:pPr>
-              <w:jc w:val="center"/>
-              <w:rPr>
-                <w:rFonts w:ascii="微软雅黑" w:eastAsia="微软雅黑" w:hAnsi="微软雅黑"/>
-                <w:sz w:val="24"/>
-                <w:szCs w:val="24"/>
-              </w:rPr>
-            </w:pPr>
-          </w:p>
-        </w:tc>
-        <w:tc>
-          <w:tcPr>
-            <w:tcW w:w="2670" w:type="dxa"/>
-          </w:tcPr>
-          <w:p>
-            <w:pPr>
-              <w:jc w:val="center"/>
-              <w:rPr>
-                <w:rFonts w:ascii="微软雅黑" w:eastAsia="微软雅黑" w:hAnsi="微软雅黑"/>
-                <w:sz w:val="24"/>
-                <w:szCs w:val="24"/>
-              </w:rPr>
-            </w:pPr>
-          </w:p>
-        </w:tc>
-        <w:tc>
-          <w:tcPr>
-            <w:tcW w:w="4202" w:type="dxa"/>
-          </w:tcPr>
-          <w:p>
-            <w:pPr>
-              <w:jc w:val="center"/>
-              <w:rPr>
-                <w:rFonts w:ascii="微软雅黑" w:eastAsia="微软雅黑" w:hAnsi="微软雅黑" w:hint="eastAsia"/>
-                <w:sz w:val="24"/>
-                <w:szCs w:val="24"/>
-              </w:rPr>
-            </w:pPr>
-            <w:r>
-              <w:rPr>
-                <w:rFonts w:ascii="微软雅黑" w:eastAsia="微软雅黑" w:hAnsi="微软雅黑" w:hint="eastAsia"/>
-                <w:sz w:val="24"/>
-                <w:szCs w:val="24"/>
-              </w:rPr>
-              <w:t xml:space="preserve"> 评论人</w:t>
-            </w:r>
-          </w:p>
-        </w:tc>
-      </w:tr>
-      <w:tr>
-        <w:tc>
-          <w:tcPr>
-            <w:tcW w:w="2461" w:type="dxa"/>
-          </w:tcPr>
-          <w:p>
-            <w:pPr>
-              <w:jc w:val="center"/>
-              <w:rPr>
-                <w:rFonts w:ascii="微软雅黑" w:eastAsia="微软雅黑" w:hAnsi="微软雅黑"/>
-                <w:sz w:val="24"/>
-                <w:szCs w:val="24"/>
-              </w:rPr>
-            </w:pPr>
-            <w:r>
-              <w:rPr>
-                <w:rFonts w:ascii="微软雅黑" w:eastAsia="微软雅黑" w:hAnsi="微软雅黑"/>
-                <w:sz w:val="24"/>
-                <w:szCs w:val="24"/>
-              </w:rPr>
-              <w:t>comment</w:t>
-            </w:r>
-          </w:p>
-        </w:tc>
-        <w:tc>
-          <w:tcPr>
-            <w:tcW w:w="1635" w:type="dxa"/>
-          </w:tcPr>
-          <w:p>
-            <w:pPr>
-              <w:jc w:val="center"/>
-              <w:rPr>
-                <w:rFonts w:ascii="微软雅黑" w:eastAsia="微软雅黑" w:hAnsi="微软雅黑"/>
-                <w:sz w:val="24"/>
-                <w:szCs w:val="24"/>
-              </w:rPr>
-            </w:pPr>
-            <w:r>
-              <w:rPr>
-                <w:rFonts w:ascii="微软雅黑" w:eastAsia="微软雅黑" w:hAnsi="微软雅黑"/>
-                <w:sz w:val="24"/>
-                <w:szCs w:val="24"/>
-              </w:rPr>
-              <w:t>v</w:t>
-            </w:r>
-            <w:r>
-              <w:rPr>
-                <w:rFonts w:ascii="微软雅黑" w:eastAsia="微软雅黑" w:hAnsi="微软雅黑" w:hint="eastAsia"/>
-                <w:sz w:val="24"/>
-                <w:szCs w:val="24"/>
-              </w:rPr>
-              <w:t>archar</w:t>
-            </w:r>
-            <w:r>
-              <w:rPr>
-                <w:rFonts w:ascii="微软雅黑" w:eastAsia="微软雅黑" w:hAnsi="微软雅黑"/>
-                <w:sz w:val="24"/>
-                <w:szCs w:val="24"/>
-              </w:rPr>
-              <w:t>(255)</w:t>
-            </w:r>
-          </w:p>
-        </w:tc>
-        <w:tc>
-          <w:tcPr>
-            <w:tcW w:w="2207" w:type="dxa"/>
-          </w:tcPr>
-          <w:p>
-            <w:pPr>
-              <w:jc w:val="center"/>
-              <w:rPr>
-                <w:rFonts w:ascii="微软雅黑" w:eastAsia="微软雅黑" w:hAnsi="微软雅黑"/>
-                <w:sz w:val="24"/>
-                <w:szCs w:val="24"/>
-              </w:rPr>
-            </w:pPr>
-          </w:p>
-        </w:tc>
-        <w:tc>
-          <w:tcPr>
-            <w:tcW w:w="2670" w:type="dxa"/>
-          </w:tcPr>
-          <w:p>
-            <w:pPr>
-              <w:jc w:val="center"/>
-              <w:rPr>
-                <w:rFonts w:ascii="微软雅黑" w:eastAsia="微软雅黑" w:hAnsi="微软雅黑"/>
-                <w:sz w:val="24"/>
-                <w:szCs w:val="24"/>
-              </w:rPr>
-            </w:pPr>
-            <w:r>
-              <w:rPr>
-                <w:rFonts w:ascii="微软雅黑" w:eastAsia="微软雅黑" w:hAnsi="微软雅黑" w:hint="eastAsia"/>
-                <w:sz w:val="24"/>
-                <w:szCs w:val="24"/>
-              </w:rPr>
-              <w:t>内容</w:t>
-            </w:r>
-          </w:p>
-        </w:tc>
-        <w:tc>
-          <w:tcPr>
-            <w:tcW w:w="4202" w:type="dxa"/>
-          </w:tcPr>
-          <w:p>
-            <w:pPr>
-              <w:jc w:val="center"/>
-              <w:rPr>
-                <w:rFonts w:ascii="微软雅黑" w:eastAsia="微软雅黑" w:hAnsi="微软雅黑" w:hint="eastAsia"/>
-                <w:sz w:val="24"/>
-                <w:szCs w:val="24"/>
-              </w:rPr>
-            </w:pPr>
-            <w:r>
-              <w:rPr>
-                <w:rFonts w:ascii="微软雅黑" w:eastAsia="微软雅黑" w:hAnsi="微软雅黑" w:hint="eastAsia"/>
-                <w:sz w:val="24"/>
-                <w:szCs w:val="24"/>
-              </w:rPr>
-              <w:t>评论内容</w:t>
-            </w:r>
-          </w:p>
-        </w:tc>
-      </w:tr>
-      <w:tr>
-        <w:tc>
-          <w:tcPr>
-            <w:tcW w:w="2461" w:type="dxa"/>
-          </w:tcPr>
-          <w:p>
-            <w:pPr>
-              <w:jc w:val="center"/>
-              <w:rPr>
-                <w:rFonts w:ascii="微软雅黑" w:eastAsia="微软雅黑" w:hAnsi="微软雅黑"/>
-                <w:sz w:val="24"/>
-                <w:szCs w:val="24"/>
-              </w:rPr>
-            </w:pPr>
-            <w:r>
-              <w:rPr>
-                <w:rFonts w:ascii="微软雅黑" w:eastAsia="微软雅黑" w:hAnsi="微软雅黑"/>
-                <w:sz w:val="24"/>
-                <w:szCs w:val="24"/>
-              </w:rPr>
-              <w:t>like</w:t>
-            </w:r>
-            <w:r>
-              <w:rPr>
-                <w:rFonts w:ascii="微软雅黑" w:eastAsia="微软雅黑" w:hAnsi="微软雅黑"/>
-                <w:sz w:val="24"/>
-                <w:szCs w:val="24"/>
-              </w:rPr>
-              <w:t>_count</w:t>
-            </w:r>
-          </w:p>
-        </w:tc>
-        <w:tc>
-          <w:tcPr>
-            <w:tcW w:w="1635" w:type="dxa"/>
-          </w:tcPr>
-          <w:p>
-            <w:pPr>
-              <w:jc w:val="center"/>
-              <w:rPr>
-                <w:rFonts w:ascii="微软雅黑" w:eastAsia="微软雅黑" w:hAnsi="微软雅黑"/>
-                <w:sz w:val="24"/>
-                <w:szCs w:val="24"/>
-              </w:rPr>
-            </w:pPr>
-            <w:r>
-              <w:rPr>
-                <w:rFonts w:ascii="微软雅黑" w:eastAsia="微软雅黑" w:hAnsi="微软雅黑"/>
-                <w:szCs w:val="21"/>
-              </w:rPr>
-              <w:t>bigint</w:t>
-            </w:r>
-          </w:p>
-        </w:tc>
-        <w:tc>
-          <w:tcPr>
-            <w:tcW w:w="2207" w:type="dxa"/>
-          </w:tcPr>
-          <w:p>
-            <w:pPr>
-              <w:jc w:val="center"/>
-              <w:rPr>
-                <w:rFonts w:ascii="微软雅黑" w:eastAsia="微软雅黑" w:hAnsi="微软雅黑"/>
-                <w:sz w:val="24"/>
-                <w:szCs w:val="24"/>
-              </w:rPr>
-            </w:pPr>
-          </w:p>
-        </w:tc>
-        <w:tc>
-          <w:tcPr>
-            <w:tcW w:w="2670" w:type="dxa"/>
-          </w:tcPr>
-          <w:p>
-            <w:pPr>
-              <w:jc w:val="center"/>
-              <w:rPr>
-                <w:rFonts w:ascii="微软雅黑" w:eastAsia="微软雅黑" w:hAnsi="微软雅黑"/>
-                <w:sz w:val="24"/>
-                <w:szCs w:val="24"/>
-              </w:rPr>
-            </w:pPr>
-          </w:p>
-        </w:tc>
-        <w:tc>
-          <w:tcPr>
-            <w:tcW w:w="4202" w:type="dxa"/>
-          </w:tcPr>
-          <w:p>
-            <w:pPr>
-              <w:jc w:val="center"/>
-              <w:rPr>
-                <w:rFonts w:ascii="微软雅黑" w:eastAsia="微软雅黑" w:hAnsi="微软雅黑" w:hint="eastAsia"/>
-                <w:sz w:val="24"/>
-                <w:szCs w:val="24"/>
-              </w:rPr>
-            </w:pPr>
-            <w:r>
-              <w:rPr>
-                <w:rFonts w:ascii="微软雅黑" w:eastAsia="微软雅黑" w:hAnsi="微软雅黑" w:hint="eastAsia"/>
-                <w:sz w:val="24"/>
-                <w:szCs w:val="24"/>
-              </w:rPr>
-              <w:t>点赞数</w:t>
-            </w:r>
-          </w:p>
-        </w:tc>
-      </w:tr>
-      <w:tr>
-        <w:tc>
-          <w:tcPr>
-            <w:tcW w:w="2461" w:type="dxa"/>
-          </w:tcPr>
-          <w:p>
-            <w:pPr>
-              <w:jc w:val="center"/>
-              <w:rPr>
-                <w:rFonts w:ascii="微软雅黑" w:eastAsia="微软雅黑" w:hAnsi="微软雅黑"/>
-                <w:kern w:val="0"/>
-                <w:szCs w:val="21"/>
-              </w:rPr>
-            </w:pPr>
-            <w:r>
-              <w:rPr>
-                <w:rFonts w:ascii="微软雅黑" w:eastAsia="微软雅黑" w:hAnsi="微软雅黑"/>
-                <w:kern w:val="0"/>
-                <w:szCs w:val="21"/>
-              </w:rPr>
-              <w:t>is_</w:t>
-            </w:r>
-            <w:r>
-              <w:rPr>
-                <w:rFonts w:ascii="微软雅黑" w:eastAsia="微软雅黑" w:hAnsi="微软雅黑"/>
-                <w:kern w:val="0"/>
-                <w:szCs w:val="21"/>
-              </w:rPr>
-              <w:t>disable</w:t>
-            </w:r>
-          </w:p>
-        </w:tc>
-        <w:tc>
-          <w:tcPr>
-            <w:tcW w:w="1635" w:type="dxa"/>
-          </w:tcPr>
-          <w:p>
-            <w:pPr>
-              <w:jc w:val="center"/>
-              <w:rPr>
-                <w:rFonts w:ascii="微软雅黑" w:eastAsia="微软雅黑" w:hAnsi="微软雅黑"/>
-                <w:kern w:val="0"/>
-                <w:szCs w:val="21"/>
-              </w:rPr>
-            </w:pPr>
-            <w:r>
-              <w:rPr>
-                <w:rFonts w:ascii="微软雅黑" w:eastAsia="微软雅黑" w:hAnsi="微软雅黑"/>
-                <w:kern w:val="0"/>
-                <w:szCs w:val="21"/>
-              </w:rPr>
-              <w:t>tinyint</w:t>
-            </w:r>
-          </w:p>
-        </w:tc>
-        <w:tc>
-          <w:tcPr>
-            <w:tcW w:w="2207" w:type="dxa"/>
-          </w:tcPr>
-          <w:p>
-            <w:pPr>
-              <w:jc w:val="center"/>
-              <w:rPr>
-                <w:rFonts w:ascii="微软雅黑" w:eastAsia="微软雅黑" w:hAnsi="微软雅黑"/>
-                <w:kern w:val="0"/>
-                <w:szCs w:val="21"/>
-              </w:rPr>
-            </w:pPr>
-          </w:p>
-        </w:tc>
-        <w:tc>
-          <w:tcPr>
-            <w:tcW w:w="2670" w:type="dxa"/>
-          </w:tcPr>
-          <w:p>
-            <w:pPr>
-              <w:jc w:val="center"/>
-              <w:rPr>
-                <w:rFonts w:ascii="微软雅黑" w:eastAsia="微软雅黑" w:hAnsi="微软雅黑"/>
-                <w:kern w:val="0"/>
-                <w:szCs w:val="21"/>
-              </w:rPr>
-            </w:pPr>
-          </w:p>
-        </w:tc>
-        <w:tc>
-          <w:tcPr>
-            <w:tcW w:w="4202" w:type="dxa"/>
-          </w:tcPr>
-          <w:p>
-            <w:pPr>
-              <w:jc w:val="center"/>
-              <w:rPr>
-                <w:rFonts w:ascii="微软雅黑" w:eastAsia="微软雅黑" w:hAnsi="微软雅黑"/>
-                <w:kern w:val="0"/>
-                <w:szCs w:val="21"/>
-              </w:rPr>
-            </w:pPr>
-            <w:r>
-              <w:rPr>
-                <w:rFonts w:ascii="微软雅黑" w:eastAsia="微软雅黑" w:hAnsi="微软雅黑" w:hint="eastAsia"/>
-                <w:kern w:val="0"/>
-                <w:szCs w:val="21"/>
-              </w:rPr>
-              <w:t>是否禁用</w:t>
-            </w:r>
-          </w:p>
-        </w:tc>
-      </w:tr>
-      <w:tr>
-        <w:tc>
-          <w:tcPr>
-            <w:tcW w:w="2461" w:type="dxa"/>
-          </w:tcPr>
-          <w:p>
-            <w:pPr>
-              <w:jc w:val="center"/>
-              <w:rPr>
-                <w:rFonts w:ascii="微软雅黑" w:eastAsia="微软雅黑" w:hAnsi="微软雅黑"/>
-                <w:kern w:val="0"/>
-                <w:szCs w:val="21"/>
-              </w:rPr>
-            </w:pPr>
-            <w:r>
-              <w:rPr>
-                <w:rFonts w:ascii="微软雅黑" w:eastAsia="微软雅黑" w:hAnsi="微软雅黑"/>
-                <w:kern w:val="0"/>
-                <w:szCs w:val="21"/>
-              </w:rPr>
-              <w:t>gmt_create</w:t>
-            </w:r>
-          </w:p>
-        </w:tc>
-        <w:tc>
-          <w:tcPr>
-            <w:tcW w:w="1635" w:type="dxa"/>
-          </w:tcPr>
-          <w:p>
-            <w:pPr>
-              <w:jc w:val="center"/>
-              <w:rPr>
-                <w:rFonts w:ascii="微软雅黑" w:eastAsia="微软雅黑" w:hAnsi="微软雅黑"/>
-                <w:kern w:val="0"/>
-                <w:szCs w:val="21"/>
-              </w:rPr>
-            </w:pPr>
-            <w:r>
-              <w:rPr>
-                <w:rFonts w:ascii="微软雅黑" w:eastAsia="微软雅黑" w:hAnsi="微软雅黑"/>
-                <w:kern w:val="0"/>
-                <w:szCs w:val="21"/>
-              </w:rPr>
-              <w:t>datetime</w:t>
-            </w:r>
-          </w:p>
-        </w:tc>
-        <w:tc>
-          <w:tcPr>
-            <w:tcW w:w="2207" w:type="dxa"/>
-          </w:tcPr>
-          <w:p>
-            <w:pPr>
-              <w:jc w:val="center"/>
-              <w:rPr>
-                <w:rFonts w:ascii="微软雅黑" w:eastAsia="微软雅黑" w:hAnsi="微软雅黑"/>
-                <w:kern w:val="0"/>
-                <w:szCs w:val="21"/>
-              </w:rPr>
-            </w:pPr>
-          </w:p>
-        </w:tc>
-        <w:tc>
-          <w:tcPr>
-            <w:tcW w:w="2670" w:type="dxa"/>
-          </w:tcPr>
-          <w:p>
-            <w:pPr>
-              <w:jc w:val="center"/>
-              <w:rPr>
-                <w:rFonts w:ascii="微软雅黑" w:eastAsia="微软雅黑" w:hAnsi="微软雅黑"/>
-                <w:kern w:val="0"/>
-                <w:szCs w:val="21"/>
-              </w:rPr>
-            </w:pPr>
-          </w:p>
-        </w:tc>
-        <w:tc>
-          <w:tcPr>
-            <w:tcW w:w="4202" w:type="dxa"/>
-          </w:tcPr>
-          <w:p>
-            <w:pPr>
-              <w:jc w:val="center"/>
-              <w:rPr>
-                <w:rFonts w:ascii="微软雅黑" w:eastAsia="微软雅黑" w:hAnsi="微软雅黑" w:hint="eastAsia"/>
-                <w:kern w:val="0"/>
-                <w:szCs w:val="21"/>
-              </w:rPr>
-            </w:pPr>
-            <w:r>
-              <w:rPr>
-                <w:rFonts w:ascii="微软雅黑" w:eastAsia="微软雅黑" w:hAnsi="微软雅黑" w:hint="eastAsia"/>
-                <w:kern w:val="0"/>
-                <w:szCs w:val="21"/>
-              </w:rPr>
-              <w:t>创建时间</w:t>
-            </w:r>
-          </w:p>
-        </w:tc>
-      </w:tr>
-      <w:tr>
-        <w:tc>
-          <w:tcPr>
-            <w:tcW w:w="2461" w:type="dxa"/>
-          </w:tcPr>
-          <w:p>
-            <w:pPr>
-              <w:jc w:val="center"/>
-              <w:rPr>
-                <w:rFonts w:ascii="微软雅黑" w:eastAsia="微软雅黑" w:hAnsi="微软雅黑"/>
-                <w:kern w:val="0"/>
-                <w:szCs w:val="21"/>
-              </w:rPr>
-            </w:pPr>
-            <w:r>
-              <w:rPr>
-                <w:rFonts w:ascii="微软雅黑" w:eastAsia="微软雅黑" w:hAnsi="微软雅黑"/>
-                <w:kern w:val="0"/>
-                <w:szCs w:val="21"/>
-              </w:rPr>
-              <w:t>gmt_modified</w:t>
-            </w:r>
-          </w:p>
-        </w:tc>
-        <w:tc>
-          <w:tcPr>
-            <w:tcW w:w="1635" w:type="dxa"/>
-          </w:tcPr>
-          <w:p>
-            <w:pPr>
-              <w:jc w:val="center"/>
-              <w:rPr>
-                <w:rFonts w:ascii="微软雅黑" w:eastAsia="微软雅黑" w:hAnsi="微软雅黑"/>
-                <w:kern w:val="0"/>
-                <w:szCs w:val="21"/>
-              </w:rPr>
-            </w:pPr>
-            <w:r>
-              <w:rPr>
-                <w:rFonts w:ascii="微软雅黑" w:eastAsia="微软雅黑" w:hAnsi="微软雅黑"/>
-                <w:kern w:val="0"/>
-                <w:szCs w:val="21"/>
-              </w:rPr>
-              <w:t>datetime</w:t>
-            </w:r>
-          </w:p>
-        </w:tc>
-        <w:tc>
-          <w:tcPr>
-            <w:tcW w:w="2207" w:type="dxa"/>
-          </w:tcPr>
-          <w:p>
-            <w:pPr>
-              <w:jc w:val="center"/>
-              <w:rPr>
-                <w:rFonts w:ascii="微软雅黑" w:eastAsia="微软雅黑" w:hAnsi="微软雅黑"/>
-                <w:kern w:val="0"/>
-                <w:szCs w:val="21"/>
-              </w:rPr>
-            </w:pPr>
-          </w:p>
-        </w:tc>
-        <w:tc>
-          <w:tcPr>
-            <w:tcW w:w="2670" w:type="dxa"/>
-          </w:tcPr>
-          <w:p>
-            <w:pPr>
-              <w:jc w:val="center"/>
-              <w:rPr>
-                <w:rFonts w:ascii="微软雅黑" w:eastAsia="微软雅黑" w:hAnsi="微软雅黑"/>
-                <w:kern w:val="0"/>
-                <w:szCs w:val="21"/>
-              </w:rPr>
-            </w:pPr>
-          </w:p>
-        </w:tc>
-        <w:tc>
-          <w:tcPr>
-            <w:tcW w:w="4202" w:type="dxa"/>
-          </w:tcPr>
-          <w:p>
-            <w:pPr>
-              <w:jc w:val="center"/>
-              <w:rPr>
-                <w:rFonts w:ascii="微软雅黑" w:eastAsia="微软雅黑" w:hAnsi="微软雅黑" w:hint="eastAsia"/>
-                <w:kern w:val="0"/>
-                <w:szCs w:val="21"/>
-              </w:rPr>
-            </w:pPr>
-            <w:r>
-              <w:rPr>
-                <w:rFonts w:ascii="微软雅黑" w:eastAsia="微软雅黑" w:hAnsi="微软雅黑" w:hint="eastAsia"/>
-                <w:kern w:val="0"/>
-                <w:szCs w:val="21"/>
-              </w:rPr>
-              <w:t>修改时间</w:t>
-            </w:r>
-          </w:p>
-        </w:tc>
-      </w:tr>
-    </w:tbl>
-    <w:p>
-      <w:pPr>
         <w:jc w:val="left"/>
         <w:rPr>
           <w:rFonts w:ascii="微软雅黑" w:eastAsia="微软雅黑" w:hAnsi="微软雅黑"/>
@@ -9000,6 +7790,22 @@
           <w:szCs w:val="24"/>
         </w:rPr>
       </w:pPr>
+      <w:r>
+        <w:rPr>
+          <w:rFonts w:ascii="微软雅黑" w:eastAsia="微软雅黑" w:hAnsi="微软雅黑" w:hint="eastAsia"/>
+          <w:sz w:val="24"/>
+          <w:szCs w:val="24"/>
+        </w:rPr>
+        <w:t>改动：</w:t>
+      </w:r>
+      <w:r>
+        <w:rPr>
+          <w:rFonts w:ascii="微软雅黑" w:eastAsia="微软雅黑" w:hAnsi="微软雅黑" w:hint="eastAsia"/>
+          <w:sz w:val="24"/>
+          <w:szCs w:val="24"/>
+        </w:rPr>
+        <w:t>删除评论数量，由UNINE拼接上</w:t>
+      </w:r>
     </w:p>
     <w:p>
       <w:pPr>
@@ -9053,6 +7859,1136 @@
         <w:rPr>
           <w:rFonts w:hint="eastAsia"/>
         </w:rPr>
+        <w:t>评论表：bbs</w:t>
+      </w:r>
+      <w:r>
+        <w:t>_</w:t>
+      </w:r>
+      <w:r>
+        <w:t>review</w:t>
+      </w:r>
+    </w:p>
+    <w:tbl>
+      <w:tblPr>
+        <w:tblStyle w:val="a3"/>
+        <w:tblW w:w="13175" w:type="dxa"/>
+        <w:tblLook w:val="04A0" w:firstRow="1" w:lastRow="0" w:firstColumn="1" w:lastColumn="0" w:noHBand="0" w:noVBand="1"/>
+      </w:tblPr>
+      <w:tblGrid>
+        <w:gridCol w:w="2461"/>
+        <w:gridCol w:w="1635"/>
+        <w:gridCol w:w="2207"/>
+        <w:gridCol w:w="2670"/>
+        <w:gridCol w:w="4202"/>
+      </w:tblGrid>
+      <w:tr>
+        <w:tc>
+          <w:tcPr>
+            <w:tcW w:w="13175" w:type="dxa"/>
+            <w:gridSpan w:val="5"/>
+          </w:tcPr>
+          <w:p>
+            <w:pPr>
+              <w:jc w:val="center"/>
+              <w:rPr>
+                <w:rFonts w:ascii="微软雅黑" w:eastAsia="微软雅黑" w:hAnsi="微软雅黑"/>
+                <w:b/>
+                <w:sz w:val="30"/>
+                <w:szCs w:val="30"/>
+              </w:rPr>
+            </w:pPr>
+            <w:r>
+              <w:rPr>
+                <w:rFonts w:ascii="微软雅黑" w:eastAsia="微软雅黑" w:hAnsi="微软雅黑"/>
+                <w:b/>
+                <w:sz w:val="30"/>
+                <w:szCs w:val="30"/>
+              </w:rPr>
+              <w:t>bbs_article</w:t>
+            </w:r>
+            <w:r>
+              <w:rPr>
+                <w:rFonts w:ascii="微软雅黑" w:eastAsia="微软雅黑" w:hAnsi="微软雅黑"/>
+                <w:b/>
+                <w:sz w:val="30"/>
+                <w:szCs w:val="30"/>
+              </w:rPr>
+              <w:t>(</w:t>
+            </w:r>
+            <w:r>
+              <w:rPr>
+                <w:rFonts w:ascii="微软雅黑" w:eastAsia="微软雅黑" w:hAnsi="微软雅黑" w:hint="eastAsia"/>
+                <w:b/>
+                <w:sz w:val="30"/>
+                <w:szCs w:val="30"/>
+              </w:rPr>
+              <w:t>文章表</w:t>
+            </w:r>
+            <w:r>
+              <w:rPr>
+                <w:rFonts w:ascii="微软雅黑" w:eastAsia="微软雅黑" w:hAnsi="微软雅黑"/>
+                <w:b/>
+                <w:sz w:val="30"/>
+                <w:szCs w:val="30"/>
+              </w:rPr>
+              <w:t>)</w:t>
+            </w:r>
+          </w:p>
+        </w:tc>
+      </w:tr>
+      <w:tr>
+        <w:tc>
+          <w:tcPr>
+            <w:tcW w:w="2461" w:type="dxa"/>
+            <w:shd w:val="clear" w:color="auto" w:fill="B4C6E7" w:themeFill="accent5" w:themeFillTint="66"/>
+          </w:tcPr>
+          <w:p>
+            <w:pPr>
+              <w:jc w:val="center"/>
+              <w:rPr>
+                <w:rFonts w:ascii="微软雅黑" w:eastAsia="微软雅黑" w:hAnsi="微软雅黑"/>
+                <w:sz w:val="24"/>
+                <w:szCs w:val="24"/>
+              </w:rPr>
+            </w:pPr>
+            <w:r>
+              <w:rPr>
+                <w:rFonts w:ascii="微软雅黑" w:eastAsia="微软雅黑" w:hAnsi="微软雅黑" w:hint="eastAsia"/>
+                <w:sz w:val="24"/>
+                <w:szCs w:val="24"/>
+              </w:rPr>
+              <w:t>列名</w:t>
+            </w:r>
+          </w:p>
+        </w:tc>
+        <w:tc>
+          <w:tcPr>
+            <w:tcW w:w="1635" w:type="dxa"/>
+            <w:shd w:val="clear" w:color="auto" w:fill="B4C6E7" w:themeFill="accent5" w:themeFillTint="66"/>
+          </w:tcPr>
+          <w:p>
+            <w:pPr>
+              <w:jc w:val="center"/>
+              <w:rPr>
+                <w:rFonts w:ascii="微软雅黑" w:eastAsia="微软雅黑" w:hAnsi="微软雅黑"/>
+                <w:sz w:val="24"/>
+                <w:szCs w:val="24"/>
+              </w:rPr>
+            </w:pPr>
+            <w:r>
+              <w:rPr>
+                <w:rFonts w:ascii="微软雅黑" w:eastAsia="微软雅黑" w:hAnsi="微软雅黑" w:hint="eastAsia"/>
+                <w:sz w:val="24"/>
+                <w:szCs w:val="24"/>
+              </w:rPr>
+              <w:t>数据类型</w:t>
+            </w:r>
+          </w:p>
+        </w:tc>
+        <w:tc>
+          <w:tcPr>
+            <w:tcW w:w="2207" w:type="dxa"/>
+            <w:shd w:val="clear" w:color="auto" w:fill="B4C6E7" w:themeFill="accent5" w:themeFillTint="66"/>
+          </w:tcPr>
+          <w:p>
+            <w:pPr>
+              <w:jc w:val="center"/>
+              <w:rPr>
+                <w:rFonts w:ascii="微软雅黑" w:eastAsia="微软雅黑" w:hAnsi="微软雅黑"/>
+                <w:sz w:val="24"/>
+                <w:szCs w:val="24"/>
+              </w:rPr>
+            </w:pPr>
+            <w:r>
+              <w:rPr>
+                <w:rFonts w:ascii="微软雅黑" w:eastAsia="微软雅黑" w:hAnsi="微软雅黑" w:hint="eastAsia"/>
+                <w:sz w:val="24"/>
+                <w:szCs w:val="24"/>
+              </w:rPr>
+              <w:t>约束</w:t>
+            </w:r>
+          </w:p>
+        </w:tc>
+        <w:tc>
+          <w:tcPr>
+            <w:tcW w:w="2670" w:type="dxa"/>
+            <w:shd w:val="clear" w:color="auto" w:fill="B4C6E7" w:themeFill="accent5" w:themeFillTint="66"/>
+          </w:tcPr>
+          <w:p>
+            <w:pPr>
+              <w:jc w:val="center"/>
+              <w:rPr>
+                <w:rFonts w:ascii="微软雅黑" w:eastAsia="微软雅黑" w:hAnsi="微软雅黑"/>
+                <w:sz w:val="24"/>
+                <w:szCs w:val="24"/>
+              </w:rPr>
+            </w:pPr>
+            <w:r>
+              <w:rPr>
+                <w:rFonts w:ascii="微软雅黑" w:eastAsia="微软雅黑" w:hAnsi="微软雅黑" w:hint="eastAsia"/>
+                <w:sz w:val="24"/>
+                <w:szCs w:val="24"/>
+              </w:rPr>
+              <w:t>说明</w:t>
+            </w:r>
+          </w:p>
+        </w:tc>
+        <w:tc>
+          <w:tcPr>
+            <w:tcW w:w="4202" w:type="dxa"/>
+            <w:shd w:val="clear" w:color="auto" w:fill="B4C6E7" w:themeFill="accent5" w:themeFillTint="66"/>
+          </w:tcPr>
+          <w:p>
+            <w:pPr>
+              <w:jc w:val="center"/>
+              <w:rPr>
+                <w:rFonts w:ascii="微软雅黑" w:eastAsia="微软雅黑" w:hAnsi="微软雅黑"/>
+                <w:sz w:val="24"/>
+                <w:szCs w:val="24"/>
+              </w:rPr>
+            </w:pPr>
+          </w:p>
+        </w:tc>
+      </w:tr>
+      <w:tr>
+        <w:tc>
+          <w:tcPr>
+            <w:tcW w:w="2461" w:type="dxa"/>
+          </w:tcPr>
+          <w:p>
+            <w:pPr>
+              <w:jc w:val="center"/>
+              <w:rPr>
+                <w:rFonts w:ascii="微软雅黑" w:eastAsia="微软雅黑" w:hAnsi="微软雅黑"/>
+                <w:sz w:val="24"/>
+                <w:szCs w:val="24"/>
+              </w:rPr>
+            </w:pPr>
+            <w:r>
+              <w:rPr>
+                <w:rFonts w:ascii="微软雅黑" w:eastAsia="微软雅黑" w:hAnsi="微软雅黑"/>
+                <w:sz w:val="24"/>
+                <w:szCs w:val="24"/>
+              </w:rPr>
+              <w:t>id</w:t>
+            </w:r>
+          </w:p>
+        </w:tc>
+        <w:tc>
+          <w:tcPr>
+            <w:tcW w:w="1635" w:type="dxa"/>
+          </w:tcPr>
+          <w:p>
+            <w:pPr>
+              <w:jc w:val="center"/>
+              <w:rPr>
+                <w:rFonts w:ascii="微软雅黑" w:eastAsia="微软雅黑" w:hAnsi="微软雅黑"/>
+                <w:sz w:val="24"/>
+                <w:szCs w:val="24"/>
+              </w:rPr>
+            </w:pPr>
+            <w:r>
+              <w:rPr>
+                <w:rFonts w:ascii="微软雅黑" w:eastAsia="微软雅黑" w:hAnsi="微软雅黑"/>
+                <w:szCs w:val="21"/>
+              </w:rPr>
+              <w:t>bigint</w:t>
+            </w:r>
+          </w:p>
+        </w:tc>
+        <w:tc>
+          <w:tcPr>
+            <w:tcW w:w="2207" w:type="dxa"/>
+          </w:tcPr>
+          <w:p>
+            <w:pPr>
+              <w:jc w:val="center"/>
+              <w:rPr>
+                <w:rFonts w:ascii="微软雅黑" w:eastAsia="微软雅黑" w:hAnsi="微软雅黑"/>
+                <w:sz w:val="24"/>
+                <w:szCs w:val="24"/>
+              </w:rPr>
+            </w:pPr>
+            <w:r>
+              <w:rPr>
+                <w:rFonts w:ascii="微软雅黑" w:eastAsia="微软雅黑" w:hAnsi="微软雅黑" w:hint="eastAsia"/>
+                <w:sz w:val="24"/>
+                <w:szCs w:val="24"/>
+              </w:rPr>
+              <w:t>主键</w:t>
+            </w:r>
+          </w:p>
+        </w:tc>
+        <w:tc>
+          <w:tcPr>
+            <w:tcW w:w="2670" w:type="dxa"/>
+          </w:tcPr>
+          <w:p>
+            <w:pPr>
+              <w:jc w:val="center"/>
+              <w:rPr>
+                <w:rFonts w:ascii="微软雅黑" w:eastAsia="微软雅黑" w:hAnsi="微软雅黑"/>
+                <w:sz w:val="24"/>
+                <w:szCs w:val="24"/>
+              </w:rPr>
+            </w:pPr>
+            <w:r>
+              <w:rPr>
+                <w:rFonts w:ascii="微软雅黑" w:eastAsia="微软雅黑" w:hAnsi="微软雅黑" w:hint="eastAsia"/>
+                <w:sz w:val="24"/>
+                <w:szCs w:val="24"/>
+              </w:rPr>
+              <w:t>自增长</w:t>
+            </w:r>
+          </w:p>
+        </w:tc>
+        <w:tc>
+          <w:tcPr>
+            <w:tcW w:w="4202" w:type="dxa"/>
+          </w:tcPr>
+          <w:p>
+            <w:pPr>
+              <w:jc w:val="center"/>
+              <w:rPr>
+                <w:rFonts w:ascii="微软雅黑" w:eastAsia="微软雅黑" w:hAnsi="微软雅黑"/>
+                <w:sz w:val="24"/>
+                <w:szCs w:val="24"/>
+              </w:rPr>
+            </w:pPr>
+          </w:p>
+        </w:tc>
+      </w:tr>
+      <w:tr>
+        <w:tc>
+          <w:tcPr>
+            <w:tcW w:w="2461" w:type="dxa"/>
+          </w:tcPr>
+          <w:p>
+            <w:pPr>
+              <w:jc w:val="center"/>
+              <w:rPr>
+                <w:rFonts w:ascii="微软雅黑" w:eastAsia="微软雅黑" w:hAnsi="微软雅黑"/>
+                <w:sz w:val="24"/>
+                <w:szCs w:val="24"/>
+              </w:rPr>
+            </w:pPr>
+            <w:r>
+              <w:rPr>
+                <w:rFonts w:ascii="微软雅黑" w:eastAsia="微软雅黑" w:hAnsi="微软雅黑" w:hint="eastAsia"/>
+                <w:sz w:val="24"/>
+                <w:szCs w:val="24"/>
+              </w:rPr>
+              <w:t>artucke</w:t>
+            </w:r>
+            <w:r>
+              <w:rPr>
+                <w:rFonts w:ascii="微软雅黑" w:eastAsia="微软雅黑" w:hAnsi="微软雅黑"/>
+                <w:sz w:val="24"/>
+                <w:szCs w:val="24"/>
+              </w:rPr>
+              <w:t>_id</w:t>
+            </w:r>
+          </w:p>
+        </w:tc>
+        <w:tc>
+          <w:tcPr>
+            <w:tcW w:w="1635" w:type="dxa"/>
+          </w:tcPr>
+          <w:p>
+            <w:pPr>
+              <w:jc w:val="center"/>
+              <w:rPr>
+                <w:rFonts w:ascii="微软雅黑" w:eastAsia="微软雅黑" w:hAnsi="微软雅黑"/>
+                <w:sz w:val="24"/>
+                <w:szCs w:val="24"/>
+              </w:rPr>
+            </w:pPr>
+            <w:r>
+              <w:rPr>
+                <w:rFonts w:ascii="微软雅黑" w:eastAsia="微软雅黑" w:hAnsi="微软雅黑"/>
+                <w:szCs w:val="21"/>
+              </w:rPr>
+              <w:t>bigint</w:t>
+            </w:r>
+          </w:p>
+        </w:tc>
+        <w:tc>
+          <w:tcPr>
+            <w:tcW w:w="2207" w:type="dxa"/>
+          </w:tcPr>
+          <w:p>
+            <w:pPr>
+              <w:jc w:val="center"/>
+              <w:rPr>
+                <w:rFonts w:ascii="微软雅黑" w:eastAsia="微软雅黑" w:hAnsi="微软雅黑"/>
+                <w:sz w:val="24"/>
+                <w:szCs w:val="24"/>
+              </w:rPr>
+            </w:pPr>
+          </w:p>
+        </w:tc>
+        <w:tc>
+          <w:tcPr>
+            <w:tcW w:w="2670" w:type="dxa"/>
+          </w:tcPr>
+          <w:p>
+            <w:pPr>
+              <w:jc w:val="center"/>
+              <w:rPr>
+                <w:rFonts w:ascii="微软雅黑" w:eastAsia="微软雅黑" w:hAnsi="微软雅黑"/>
+                <w:sz w:val="24"/>
+                <w:szCs w:val="24"/>
+              </w:rPr>
+            </w:pPr>
+          </w:p>
+        </w:tc>
+        <w:tc>
+          <w:tcPr>
+            <w:tcW w:w="4202" w:type="dxa"/>
+          </w:tcPr>
+          <w:p>
+            <w:pPr>
+              <w:jc w:val="center"/>
+              <w:rPr>
+                <w:rFonts w:ascii="微软雅黑" w:eastAsia="微软雅黑" w:hAnsi="微软雅黑"/>
+                <w:sz w:val="24"/>
+                <w:szCs w:val="24"/>
+              </w:rPr>
+            </w:pPr>
+            <w:r>
+              <w:rPr>
+                <w:rFonts w:ascii="微软雅黑" w:eastAsia="微软雅黑" w:hAnsi="微软雅黑" w:hint="eastAsia"/>
+                <w:sz w:val="24"/>
+                <w:szCs w:val="24"/>
+              </w:rPr>
+              <w:t>文章</w:t>
+            </w:r>
+            <w:r>
+              <w:rPr>
+                <w:rFonts w:ascii="微软雅黑" w:eastAsia="微软雅黑" w:hAnsi="微软雅黑" w:hint="eastAsia"/>
+                <w:sz w:val="24"/>
+                <w:szCs w:val="24"/>
+              </w:rPr>
+              <w:t>编号</w:t>
+            </w:r>
+          </w:p>
+        </w:tc>
+      </w:tr>
+      <w:tr>
+        <w:tc>
+          <w:tcPr>
+            <w:tcW w:w="2461" w:type="dxa"/>
+          </w:tcPr>
+          <w:p>
+            <w:pPr>
+              <w:jc w:val="center"/>
+              <w:rPr>
+                <w:rFonts w:ascii="微软雅黑" w:eastAsia="微软雅黑" w:hAnsi="微软雅黑"/>
+                <w:sz w:val="24"/>
+                <w:szCs w:val="24"/>
+              </w:rPr>
+            </w:pPr>
+            <w:r>
+              <w:rPr>
+                <w:rFonts w:ascii="微软雅黑" w:eastAsia="微软雅黑" w:hAnsi="微软雅黑" w:hint="eastAsia"/>
+                <w:sz w:val="24"/>
+                <w:szCs w:val="24"/>
+              </w:rPr>
+              <w:t>user</w:t>
+            </w:r>
+            <w:r>
+              <w:rPr>
+                <w:rFonts w:ascii="微软雅黑" w:eastAsia="微软雅黑" w:hAnsi="微软雅黑"/>
+                <w:sz w:val="24"/>
+                <w:szCs w:val="24"/>
+              </w:rPr>
+              <w:t>_id</w:t>
+            </w:r>
+          </w:p>
+        </w:tc>
+        <w:tc>
+          <w:tcPr>
+            <w:tcW w:w="1635" w:type="dxa"/>
+          </w:tcPr>
+          <w:p>
+            <w:pPr>
+              <w:jc w:val="center"/>
+              <w:rPr>
+                <w:rFonts w:ascii="微软雅黑" w:eastAsia="微软雅黑" w:hAnsi="微软雅黑"/>
+                <w:sz w:val="24"/>
+                <w:szCs w:val="24"/>
+              </w:rPr>
+            </w:pPr>
+            <w:r>
+              <w:rPr>
+                <w:rFonts w:ascii="微软雅黑" w:eastAsia="微软雅黑" w:hAnsi="微软雅黑"/>
+                <w:szCs w:val="21"/>
+              </w:rPr>
+              <w:t>bigint</w:t>
+            </w:r>
+          </w:p>
+        </w:tc>
+        <w:tc>
+          <w:tcPr>
+            <w:tcW w:w="2207" w:type="dxa"/>
+          </w:tcPr>
+          <w:p>
+            <w:pPr>
+              <w:jc w:val="center"/>
+              <w:rPr>
+                <w:rFonts w:ascii="微软雅黑" w:eastAsia="微软雅黑" w:hAnsi="微软雅黑"/>
+                <w:sz w:val="24"/>
+                <w:szCs w:val="24"/>
+              </w:rPr>
+            </w:pPr>
+          </w:p>
+        </w:tc>
+        <w:tc>
+          <w:tcPr>
+            <w:tcW w:w="2670" w:type="dxa"/>
+          </w:tcPr>
+          <w:p>
+            <w:pPr>
+              <w:jc w:val="center"/>
+              <w:rPr>
+                <w:rFonts w:ascii="微软雅黑" w:eastAsia="微软雅黑" w:hAnsi="微软雅黑"/>
+                <w:sz w:val="24"/>
+                <w:szCs w:val="24"/>
+              </w:rPr>
+            </w:pPr>
+          </w:p>
+        </w:tc>
+        <w:tc>
+          <w:tcPr>
+            <w:tcW w:w="4202" w:type="dxa"/>
+          </w:tcPr>
+          <w:p>
+            <w:pPr>
+              <w:jc w:val="center"/>
+              <w:rPr>
+                <w:rFonts w:ascii="微软雅黑" w:eastAsia="微软雅黑" w:hAnsi="微软雅黑"/>
+                <w:sz w:val="24"/>
+                <w:szCs w:val="24"/>
+              </w:rPr>
+            </w:pPr>
+            <w:r>
+              <w:rPr>
+                <w:rFonts w:ascii="微软雅黑" w:eastAsia="微软雅黑" w:hAnsi="微软雅黑" w:hint="eastAsia"/>
+                <w:sz w:val="24"/>
+                <w:szCs w:val="24"/>
+              </w:rPr>
+              <w:t xml:space="preserve"> 评论人</w:t>
+            </w:r>
+          </w:p>
+        </w:tc>
+      </w:tr>
+      <w:tr>
+        <w:tc>
+          <w:tcPr>
+            <w:tcW w:w="2461" w:type="dxa"/>
+          </w:tcPr>
+          <w:p>
+            <w:pPr>
+              <w:jc w:val="center"/>
+              <w:rPr>
+                <w:rFonts w:ascii="微软雅黑" w:eastAsia="微软雅黑" w:hAnsi="微软雅黑"/>
+                <w:sz w:val="24"/>
+                <w:szCs w:val="24"/>
+              </w:rPr>
+            </w:pPr>
+            <w:r>
+              <w:rPr>
+                <w:rFonts w:ascii="微软雅黑" w:eastAsia="微软雅黑" w:hAnsi="微软雅黑"/>
+                <w:sz w:val="24"/>
+                <w:szCs w:val="24"/>
+              </w:rPr>
+              <w:t>comment</w:t>
+            </w:r>
+          </w:p>
+        </w:tc>
+        <w:tc>
+          <w:tcPr>
+            <w:tcW w:w="1635" w:type="dxa"/>
+          </w:tcPr>
+          <w:p>
+            <w:pPr>
+              <w:jc w:val="center"/>
+              <w:rPr>
+                <w:rFonts w:ascii="微软雅黑" w:eastAsia="微软雅黑" w:hAnsi="微软雅黑"/>
+                <w:sz w:val="24"/>
+                <w:szCs w:val="24"/>
+              </w:rPr>
+            </w:pPr>
+            <w:r>
+              <w:rPr>
+                <w:rFonts w:ascii="微软雅黑" w:eastAsia="微软雅黑" w:hAnsi="微软雅黑"/>
+                <w:sz w:val="24"/>
+                <w:szCs w:val="24"/>
+              </w:rPr>
+              <w:t>v</w:t>
+            </w:r>
+            <w:r>
+              <w:rPr>
+                <w:rFonts w:ascii="微软雅黑" w:eastAsia="微软雅黑" w:hAnsi="微软雅黑" w:hint="eastAsia"/>
+                <w:sz w:val="24"/>
+                <w:szCs w:val="24"/>
+              </w:rPr>
+              <w:t>archar</w:t>
+            </w:r>
+            <w:r>
+              <w:rPr>
+                <w:rFonts w:ascii="微软雅黑" w:eastAsia="微软雅黑" w:hAnsi="微软雅黑"/>
+                <w:sz w:val="24"/>
+                <w:szCs w:val="24"/>
+              </w:rPr>
+              <w:t>(255)</w:t>
+            </w:r>
+          </w:p>
+        </w:tc>
+        <w:tc>
+          <w:tcPr>
+            <w:tcW w:w="2207" w:type="dxa"/>
+          </w:tcPr>
+          <w:p>
+            <w:pPr>
+              <w:jc w:val="center"/>
+              <w:rPr>
+                <w:rFonts w:ascii="微软雅黑" w:eastAsia="微软雅黑" w:hAnsi="微软雅黑"/>
+                <w:sz w:val="24"/>
+                <w:szCs w:val="24"/>
+              </w:rPr>
+            </w:pPr>
+          </w:p>
+        </w:tc>
+        <w:tc>
+          <w:tcPr>
+            <w:tcW w:w="2670" w:type="dxa"/>
+          </w:tcPr>
+          <w:p>
+            <w:pPr>
+              <w:jc w:val="center"/>
+              <w:rPr>
+                <w:rFonts w:ascii="微软雅黑" w:eastAsia="微软雅黑" w:hAnsi="微软雅黑"/>
+                <w:sz w:val="24"/>
+                <w:szCs w:val="24"/>
+              </w:rPr>
+            </w:pPr>
+            <w:r>
+              <w:rPr>
+                <w:rFonts w:ascii="微软雅黑" w:eastAsia="微软雅黑" w:hAnsi="微软雅黑" w:hint="eastAsia"/>
+                <w:sz w:val="24"/>
+                <w:szCs w:val="24"/>
+              </w:rPr>
+              <w:t>内容</w:t>
+            </w:r>
+          </w:p>
+        </w:tc>
+        <w:tc>
+          <w:tcPr>
+            <w:tcW w:w="4202" w:type="dxa"/>
+          </w:tcPr>
+          <w:p>
+            <w:pPr>
+              <w:jc w:val="center"/>
+              <w:rPr>
+                <w:rFonts w:ascii="微软雅黑" w:eastAsia="微软雅黑" w:hAnsi="微软雅黑"/>
+                <w:sz w:val="24"/>
+                <w:szCs w:val="24"/>
+              </w:rPr>
+            </w:pPr>
+            <w:r>
+              <w:rPr>
+                <w:rFonts w:ascii="微软雅黑" w:eastAsia="微软雅黑" w:hAnsi="微软雅黑" w:hint="eastAsia"/>
+                <w:sz w:val="24"/>
+                <w:szCs w:val="24"/>
+              </w:rPr>
+              <w:t>评论内容</w:t>
+            </w:r>
+          </w:p>
+        </w:tc>
+      </w:tr>
+      <w:tr>
+        <w:tc>
+          <w:tcPr>
+            <w:tcW w:w="2461" w:type="dxa"/>
+          </w:tcPr>
+          <w:p>
+            <w:pPr>
+              <w:jc w:val="center"/>
+              <w:rPr>
+                <w:rFonts w:ascii="微软雅黑" w:eastAsia="微软雅黑" w:hAnsi="微软雅黑"/>
+                <w:sz w:val="24"/>
+                <w:szCs w:val="24"/>
+              </w:rPr>
+            </w:pPr>
+            <w:r>
+              <w:rPr>
+                <w:rFonts w:ascii="微软雅黑" w:eastAsia="微软雅黑" w:hAnsi="微软雅黑"/>
+                <w:sz w:val="24"/>
+                <w:szCs w:val="24"/>
+              </w:rPr>
+              <w:t>like</w:t>
+            </w:r>
+            <w:r>
+              <w:rPr>
+                <w:rFonts w:ascii="微软雅黑" w:eastAsia="微软雅黑" w:hAnsi="微软雅黑"/>
+                <w:sz w:val="24"/>
+                <w:szCs w:val="24"/>
+              </w:rPr>
+              <w:t>_count</w:t>
+            </w:r>
+          </w:p>
+        </w:tc>
+        <w:tc>
+          <w:tcPr>
+            <w:tcW w:w="1635" w:type="dxa"/>
+          </w:tcPr>
+          <w:p>
+            <w:pPr>
+              <w:jc w:val="center"/>
+              <w:rPr>
+                <w:rFonts w:ascii="微软雅黑" w:eastAsia="微软雅黑" w:hAnsi="微软雅黑"/>
+                <w:sz w:val="24"/>
+                <w:szCs w:val="24"/>
+              </w:rPr>
+            </w:pPr>
+            <w:r>
+              <w:rPr>
+                <w:rFonts w:ascii="微软雅黑" w:eastAsia="微软雅黑" w:hAnsi="微软雅黑"/>
+                <w:szCs w:val="21"/>
+              </w:rPr>
+              <w:t>bigint</w:t>
+            </w:r>
+          </w:p>
+        </w:tc>
+        <w:tc>
+          <w:tcPr>
+            <w:tcW w:w="2207" w:type="dxa"/>
+          </w:tcPr>
+          <w:p>
+            <w:pPr>
+              <w:jc w:val="center"/>
+              <w:rPr>
+                <w:rFonts w:ascii="微软雅黑" w:eastAsia="微软雅黑" w:hAnsi="微软雅黑"/>
+                <w:sz w:val="24"/>
+                <w:szCs w:val="24"/>
+              </w:rPr>
+            </w:pPr>
+          </w:p>
+        </w:tc>
+        <w:tc>
+          <w:tcPr>
+            <w:tcW w:w="2670" w:type="dxa"/>
+          </w:tcPr>
+          <w:p>
+            <w:pPr>
+              <w:jc w:val="center"/>
+              <w:rPr>
+                <w:rFonts w:ascii="微软雅黑" w:eastAsia="微软雅黑" w:hAnsi="微软雅黑"/>
+                <w:sz w:val="24"/>
+                <w:szCs w:val="24"/>
+              </w:rPr>
+            </w:pPr>
+          </w:p>
+        </w:tc>
+        <w:tc>
+          <w:tcPr>
+            <w:tcW w:w="4202" w:type="dxa"/>
+          </w:tcPr>
+          <w:p>
+            <w:pPr>
+              <w:jc w:val="center"/>
+              <w:rPr>
+                <w:rFonts w:ascii="微软雅黑" w:eastAsia="微软雅黑" w:hAnsi="微软雅黑"/>
+                <w:sz w:val="24"/>
+                <w:szCs w:val="24"/>
+              </w:rPr>
+            </w:pPr>
+            <w:r>
+              <w:rPr>
+                <w:rFonts w:ascii="微软雅黑" w:eastAsia="微软雅黑" w:hAnsi="微软雅黑" w:hint="eastAsia"/>
+                <w:sz w:val="24"/>
+                <w:szCs w:val="24"/>
+              </w:rPr>
+              <w:t>点赞数</w:t>
+            </w:r>
+          </w:p>
+        </w:tc>
+      </w:tr>
+      <w:tr>
+        <w:tc>
+          <w:tcPr>
+            <w:tcW w:w="2461" w:type="dxa"/>
+          </w:tcPr>
+          <w:p>
+            <w:pPr>
+              <w:jc w:val="center"/>
+              <w:rPr>
+                <w:rFonts w:ascii="微软雅黑" w:eastAsia="微软雅黑" w:hAnsi="微软雅黑"/>
+                <w:kern w:val="0"/>
+                <w:szCs w:val="21"/>
+              </w:rPr>
+            </w:pPr>
+            <w:r>
+              <w:rPr>
+                <w:rFonts w:ascii="微软雅黑" w:eastAsia="微软雅黑" w:hAnsi="微软雅黑"/>
+                <w:kern w:val="0"/>
+                <w:szCs w:val="21"/>
+              </w:rPr>
+              <w:t>is_</w:t>
+            </w:r>
+            <w:r>
+              <w:rPr>
+                <w:rFonts w:ascii="微软雅黑" w:eastAsia="微软雅黑" w:hAnsi="微软雅黑"/>
+                <w:kern w:val="0"/>
+                <w:szCs w:val="21"/>
+              </w:rPr>
+              <w:t>disable</w:t>
+            </w:r>
+          </w:p>
+        </w:tc>
+        <w:tc>
+          <w:tcPr>
+            <w:tcW w:w="1635" w:type="dxa"/>
+          </w:tcPr>
+          <w:p>
+            <w:pPr>
+              <w:jc w:val="center"/>
+              <w:rPr>
+                <w:rFonts w:ascii="微软雅黑" w:eastAsia="微软雅黑" w:hAnsi="微软雅黑"/>
+                <w:kern w:val="0"/>
+                <w:szCs w:val="21"/>
+              </w:rPr>
+            </w:pPr>
+            <w:r>
+              <w:rPr>
+                <w:rFonts w:ascii="微软雅黑" w:eastAsia="微软雅黑" w:hAnsi="微软雅黑"/>
+                <w:kern w:val="0"/>
+                <w:szCs w:val="21"/>
+              </w:rPr>
+              <w:t>tinyint</w:t>
+            </w:r>
+          </w:p>
+        </w:tc>
+        <w:tc>
+          <w:tcPr>
+            <w:tcW w:w="2207" w:type="dxa"/>
+          </w:tcPr>
+          <w:p>
+            <w:pPr>
+              <w:jc w:val="center"/>
+              <w:rPr>
+                <w:rFonts w:ascii="微软雅黑" w:eastAsia="微软雅黑" w:hAnsi="微软雅黑"/>
+                <w:kern w:val="0"/>
+                <w:szCs w:val="21"/>
+              </w:rPr>
+            </w:pPr>
+          </w:p>
+        </w:tc>
+        <w:tc>
+          <w:tcPr>
+            <w:tcW w:w="2670" w:type="dxa"/>
+          </w:tcPr>
+          <w:p>
+            <w:pPr>
+              <w:jc w:val="center"/>
+              <w:rPr>
+                <w:rFonts w:ascii="微软雅黑" w:eastAsia="微软雅黑" w:hAnsi="微软雅黑"/>
+                <w:kern w:val="0"/>
+                <w:szCs w:val="21"/>
+              </w:rPr>
+            </w:pPr>
+          </w:p>
+        </w:tc>
+        <w:tc>
+          <w:tcPr>
+            <w:tcW w:w="4202" w:type="dxa"/>
+          </w:tcPr>
+          <w:p>
+            <w:pPr>
+              <w:jc w:val="center"/>
+              <w:rPr>
+                <w:rFonts w:ascii="微软雅黑" w:eastAsia="微软雅黑" w:hAnsi="微软雅黑"/>
+                <w:kern w:val="0"/>
+                <w:szCs w:val="21"/>
+              </w:rPr>
+            </w:pPr>
+            <w:r>
+              <w:rPr>
+                <w:rFonts w:ascii="微软雅黑" w:eastAsia="微软雅黑" w:hAnsi="微软雅黑" w:hint="eastAsia"/>
+                <w:kern w:val="0"/>
+                <w:szCs w:val="21"/>
+              </w:rPr>
+              <w:t>是否禁用</w:t>
+            </w:r>
+          </w:p>
+        </w:tc>
+      </w:tr>
+      <w:tr>
+        <w:tc>
+          <w:tcPr>
+            <w:tcW w:w="2461" w:type="dxa"/>
+          </w:tcPr>
+          <w:p>
+            <w:pPr>
+              <w:jc w:val="center"/>
+              <w:rPr>
+                <w:rFonts w:ascii="微软雅黑" w:eastAsia="微软雅黑" w:hAnsi="微软雅黑"/>
+                <w:kern w:val="0"/>
+                <w:szCs w:val="21"/>
+              </w:rPr>
+            </w:pPr>
+            <w:r>
+              <w:rPr>
+                <w:rFonts w:ascii="微软雅黑" w:eastAsia="微软雅黑" w:hAnsi="微软雅黑"/>
+                <w:kern w:val="0"/>
+                <w:szCs w:val="21"/>
+              </w:rPr>
+              <w:t>gmt_create</w:t>
+            </w:r>
+          </w:p>
+        </w:tc>
+        <w:tc>
+          <w:tcPr>
+            <w:tcW w:w="1635" w:type="dxa"/>
+          </w:tcPr>
+          <w:p>
+            <w:pPr>
+              <w:jc w:val="center"/>
+              <w:rPr>
+                <w:rFonts w:ascii="微软雅黑" w:eastAsia="微软雅黑" w:hAnsi="微软雅黑"/>
+                <w:kern w:val="0"/>
+                <w:szCs w:val="21"/>
+              </w:rPr>
+            </w:pPr>
+            <w:r>
+              <w:rPr>
+                <w:rFonts w:ascii="微软雅黑" w:eastAsia="微软雅黑" w:hAnsi="微软雅黑"/>
+                <w:kern w:val="0"/>
+                <w:szCs w:val="21"/>
+              </w:rPr>
+              <w:t>datetime</w:t>
+            </w:r>
+          </w:p>
+        </w:tc>
+        <w:tc>
+          <w:tcPr>
+            <w:tcW w:w="2207" w:type="dxa"/>
+          </w:tcPr>
+          <w:p>
+            <w:pPr>
+              <w:jc w:val="center"/>
+              <w:rPr>
+                <w:rFonts w:ascii="微软雅黑" w:eastAsia="微软雅黑" w:hAnsi="微软雅黑"/>
+                <w:kern w:val="0"/>
+                <w:szCs w:val="21"/>
+              </w:rPr>
+            </w:pPr>
+          </w:p>
+        </w:tc>
+        <w:tc>
+          <w:tcPr>
+            <w:tcW w:w="2670" w:type="dxa"/>
+          </w:tcPr>
+          <w:p>
+            <w:pPr>
+              <w:jc w:val="center"/>
+              <w:rPr>
+                <w:rFonts w:ascii="微软雅黑" w:eastAsia="微软雅黑" w:hAnsi="微软雅黑"/>
+                <w:kern w:val="0"/>
+                <w:szCs w:val="21"/>
+              </w:rPr>
+            </w:pPr>
+          </w:p>
+        </w:tc>
+        <w:tc>
+          <w:tcPr>
+            <w:tcW w:w="4202" w:type="dxa"/>
+          </w:tcPr>
+          <w:p>
+            <w:pPr>
+              <w:jc w:val="center"/>
+              <w:rPr>
+                <w:rFonts w:ascii="微软雅黑" w:eastAsia="微软雅黑" w:hAnsi="微软雅黑"/>
+                <w:kern w:val="0"/>
+                <w:szCs w:val="21"/>
+              </w:rPr>
+            </w:pPr>
+            <w:r>
+              <w:rPr>
+                <w:rFonts w:ascii="微软雅黑" w:eastAsia="微软雅黑" w:hAnsi="微软雅黑" w:hint="eastAsia"/>
+                <w:kern w:val="0"/>
+                <w:szCs w:val="21"/>
+              </w:rPr>
+              <w:t>创建时间</w:t>
+            </w:r>
+          </w:p>
+        </w:tc>
+      </w:tr>
+      <w:tr>
+        <w:tc>
+          <w:tcPr>
+            <w:tcW w:w="2461" w:type="dxa"/>
+          </w:tcPr>
+          <w:p>
+            <w:pPr>
+              <w:jc w:val="center"/>
+              <w:rPr>
+                <w:rFonts w:ascii="微软雅黑" w:eastAsia="微软雅黑" w:hAnsi="微软雅黑"/>
+                <w:kern w:val="0"/>
+                <w:szCs w:val="21"/>
+              </w:rPr>
+            </w:pPr>
+            <w:r>
+              <w:rPr>
+                <w:rFonts w:ascii="微软雅黑" w:eastAsia="微软雅黑" w:hAnsi="微软雅黑"/>
+                <w:kern w:val="0"/>
+                <w:szCs w:val="21"/>
+              </w:rPr>
+              <w:t>gmt_modified</w:t>
+            </w:r>
+          </w:p>
+        </w:tc>
+        <w:tc>
+          <w:tcPr>
+            <w:tcW w:w="1635" w:type="dxa"/>
+          </w:tcPr>
+          <w:p>
+            <w:pPr>
+              <w:jc w:val="center"/>
+              <w:rPr>
+                <w:rFonts w:ascii="微软雅黑" w:eastAsia="微软雅黑" w:hAnsi="微软雅黑"/>
+                <w:kern w:val="0"/>
+                <w:szCs w:val="21"/>
+              </w:rPr>
+            </w:pPr>
+            <w:r>
+              <w:rPr>
+                <w:rFonts w:ascii="微软雅黑" w:eastAsia="微软雅黑" w:hAnsi="微软雅黑"/>
+                <w:kern w:val="0"/>
+                <w:szCs w:val="21"/>
+              </w:rPr>
+              <w:t>datetime</w:t>
+            </w:r>
+          </w:p>
+        </w:tc>
+        <w:tc>
+          <w:tcPr>
+            <w:tcW w:w="2207" w:type="dxa"/>
+          </w:tcPr>
+          <w:p>
+            <w:pPr>
+              <w:jc w:val="center"/>
+              <w:rPr>
+                <w:rFonts w:ascii="微软雅黑" w:eastAsia="微软雅黑" w:hAnsi="微软雅黑"/>
+                <w:kern w:val="0"/>
+                <w:szCs w:val="21"/>
+              </w:rPr>
+            </w:pPr>
+          </w:p>
+        </w:tc>
+        <w:tc>
+          <w:tcPr>
+            <w:tcW w:w="2670" w:type="dxa"/>
+          </w:tcPr>
+          <w:p>
+            <w:pPr>
+              <w:jc w:val="center"/>
+              <w:rPr>
+                <w:rFonts w:ascii="微软雅黑" w:eastAsia="微软雅黑" w:hAnsi="微软雅黑"/>
+                <w:kern w:val="0"/>
+                <w:szCs w:val="21"/>
+              </w:rPr>
+            </w:pPr>
+          </w:p>
+        </w:tc>
+        <w:tc>
+          <w:tcPr>
+            <w:tcW w:w="4202" w:type="dxa"/>
+          </w:tcPr>
+          <w:p>
+            <w:pPr>
+              <w:jc w:val="center"/>
+              <w:rPr>
+                <w:rFonts w:ascii="微软雅黑" w:eastAsia="微软雅黑" w:hAnsi="微软雅黑"/>
+                <w:kern w:val="0"/>
+                <w:szCs w:val="21"/>
+              </w:rPr>
+            </w:pPr>
+            <w:r>
+              <w:rPr>
+                <w:rFonts w:ascii="微软雅黑" w:eastAsia="微软雅黑" w:hAnsi="微软雅黑" w:hint="eastAsia"/>
+                <w:kern w:val="0"/>
+                <w:szCs w:val="21"/>
+              </w:rPr>
+              <w:t>修改时间</w:t>
+            </w:r>
+          </w:p>
+        </w:tc>
+      </w:tr>
+    </w:tbl>
+    <w:p>
+      <w:pPr>
+        <w:jc w:val="left"/>
+        <w:rPr>
+          <w:rFonts w:ascii="微软雅黑" w:eastAsia="微软雅黑" w:hAnsi="微软雅黑"/>
+          <w:sz w:val="24"/>
+          <w:szCs w:val="24"/>
+        </w:rPr>
+      </w:pPr>
+    </w:p>
+    <w:p>
+      <w:pPr>
+        <w:jc w:val="left"/>
+        <w:rPr>
+          <w:rFonts w:ascii="微软雅黑" w:eastAsia="微软雅黑" w:hAnsi="微软雅黑"/>
+          <w:sz w:val="24"/>
+          <w:szCs w:val="24"/>
+        </w:rPr>
+      </w:pPr>
+    </w:p>
+    <w:p>
+      <w:pPr>
+        <w:jc w:val="left"/>
+        <w:rPr>
+          <w:rFonts w:ascii="微软雅黑" w:eastAsia="微软雅黑" w:hAnsi="微软雅黑"/>
+          <w:sz w:val="24"/>
+          <w:szCs w:val="24"/>
+        </w:rPr>
+      </w:pPr>
+    </w:p>
+    <w:p>
+      <w:pPr>
+        <w:jc w:val="left"/>
+        <w:rPr>
+          <w:rFonts w:ascii="微软雅黑" w:eastAsia="微软雅黑" w:hAnsi="微软雅黑"/>
+          <w:sz w:val="24"/>
+          <w:szCs w:val="24"/>
+        </w:rPr>
+      </w:pPr>
+    </w:p>
+    <w:p>
+      <w:pPr>
+        <w:jc w:val="left"/>
+        <w:rPr>
+          <w:rFonts w:ascii="微软雅黑" w:eastAsia="微软雅黑" w:hAnsi="微软雅黑"/>
+          <w:sz w:val="24"/>
+          <w:szCs w:val="24"/>
+        </w:rPr>
+      </w:pPr>
+    </w:p>
+    <w:p>
+      <w:pPr>
+        <w:pStyle w:val="3"/>
+        <w:numPr>
+          <w:ilvl w:val="0"/>
+          <w:numId w:val="1"/>
+        </w:numPr>
+      </w:pPr>
+      <w:r>
+        <w:rPr>
+          <w:rFonts w:hint="eastAsia"/>
+        </w:rPr>
         <w:t>板块表</w:t>
       </w:r>
       <w:r>
@@ -9107,16 +9043,16 @@
                 <w:sz w:val="30"/>
                 <w:szCs w:val="30"/>
               </w:rPr>
-              <w:t>bbs_catelog</w:t>
-            </w:r>
-            <w:r>
-              <w:rPr>
-                <w:rFonts w:ascii="微软雅黑" w:eastAsia="微软雅黑" w:hAnsi="微软雅黑"/>
+              <w:t>bbs_catelog (</w:t>
+            </w:r>
+            <w:r>
+              <w:rPr>
+                <w:rFonts w:ascii="微软雅黑" w:eastAsia="微软雅黑" w:hAnsi="微软雅黑" w:hint="eastAsia"/>
                 <w:b/>
                 <w:sz w:val="30"/>
                 <w:szCs w:val="30"/>
               </w:rPr>
-              <w:t xml:space="preserve"> </w:t>
+              <w:t>板块表</w:t>
             </w:r>
             <w:r>
               <w:rPr>
@@ -9125,33 +9061,6 @@
                 <w:sz w:val="30"/>
                 <w:szCs w:val="30"/>
               </w:rPr>
-              <w:t>(</w:t>
-            </w:r>
-            <w:r>
-              <w:rPr>
-                <w:rFonts w:ascii="微软雅黑" w:eastAsia="微软雅黑" w:hAnsi="微软雅黑" w:hint="eastAsia"/>
-                <w:b/>
-                <w:sz w:val="30"/>
-                <w:szCs w:val="30"/>
-              </w:rPr>
-              <w:t>板块</w:t>
-            </w:r>
-            <w:r>
-              <w:rPr>
-                <w:rFonts w:ascii="微软雅黑" w:eastAsia="微软雅黑" w:hAnsi="微软雅黑" w:hint="eastAsia"/>
-                <w:b/>
-                <w:sz w:val="30"/>
-                <w:szCs w:val="30"/>
-              </w:rPr>
-              <w:t>表</w:t>
-            </w:r>
-            <w:r>
-              <w:rPr>
-                <w:rFonts w:ascii="微软雅黑" w:eastAsia="微软雅黑" w:hAnsi="微软雅黑"/>
-                <w:b/>
-                <w:sz w:val="30"/>
-                <w:szCs w:val="30"/>
-              </w:rPr>
               <w:t>)</w:t>
             </w:r>
           </w:p>
@@ -9255,7 +9164,7 @@
             <w:pPr>
               <w:jc w:val="center"/>
               <w:rPr>
-                <w:rFonts w:ascii="微软雅黑" w:eastAsia="微软雅黑" w:hAnsi="微软雅黑" w:hint="eastAsia"/>
+                <w:rFonts w:ascii="微软雅黑" w:eastAsia="微软雅黑" w:hAnsi="微软雅黑"/>
                 <w:szCs w:val="21"/>
               </w:rPr>
             </w:pPr>
@@ -9355,7 +9264,7 @@
             <w:pPr>
               <w:jc w:val="center"/>
               <w:rPr>
-                <w:rFonts w:ascii="微软雅黑" w:eastAsia="微软雅黑" w:hAnsi="微软雅黑" w:hint="eastAsia"/>
+                <w:rFonts w:ascii="微软雅黑" w:eastAsia="微软雅黑" w:hAnsi="微软雅黑"/>
                 <w:szCs w:val="21"/>
               </w:rPr>
             </w:pPr>
@@ -9799,7 +9708,7 @@
             <w:pPr>
               <w:jc w:val="center"/>
               <w:rPr>
-                <w:rFonts w:ascii="微软雅黑" w:eastAsia="微软雅黑" w:hAnsi="微软雅黑" w:hint="eastAsia"/>
+                <w:rFonts w:ascii="微软雅黑" w:eastAsia="微软雅黑" w:hAnsi="微软雅黑"/>
                 <w:kern w:val="0"/>
                 <w:szCs w:val="21"/>
               </w:rPr>
@@ -9900,7 +9809,7 @@
             <w:pPr>
               <w:jc w:val="center"/>
               <w:rPr>
-                <w:rFonts w:ascii="微软雅黑" w:eastAsia="微软雅黑" w:hAnsi="微软雅黑" w:hint="eastAsia"/>
+                <w:rFonts w:ascii="微软雅黑" w:eastAsia="微软雅黑" w:hAnsi="微软雅黑"/>
                 <w:kern w:val="0"/>
                 <w:szCs w:val="21"/>
               </w:rPr>
@@ -9941,8 +9850,6 @@
         </w:rPr>
         <w:t>记录</w:t>
       </w:r>
-      <w:bookmarkStart w:id="0" w:name="_GoBack"/>
-      <w:bookmarkEnd w:id="0"/>
       <w:r>
         <w:rPr>
           <w:rFonts w:hint="eastAsia"/>
@@ -10140,7 +10047,7 @@
             <w:pPr>
               <w:jc w:val="center"/>
               <w:rPr>
-                <w:rFonts w:ascii="微软雅黑" w:eastAsia="微软雅黑" w:hAnsi="微软雅黑" w:hint="eastAsia"/>
+                <w:rFonts w:ascii="微软雅黑" w:eastAsia="微软雅黑" w:hAnsi="微软雅黑"/>
                 <w:szCs w:val="21"/>
               </w:rPr>
             </w:pPr>
@@ -10240,7 +10147,7 @@
             <w:pPr>
               <w:jc w:val="center"/>
               <w:rPr>
-                <w:rFonts w:ascii="微软雅黑" w:eastAsia="微软雅黑" w:hAnsi="微软雅黑" w:hint="eastAsia"/>
+                <w:rFonts w:ascii="微软雅黑" w:eastAsia="微软雅黑" w:hAnsi="微软雅黑"/>
                 <w:szCs w:val="21"/>
               </w:rPr>
             </w:pPr>
@@ -10384,15 +10291,7 @@
                 <w:kern w:val="0"/>
                 <w:szCs w:val="21"/>
               </w:rPr>
-              <w:t>article</w:t>
-            </w:r>
-            <w:r>
-              <w:rPr>
-                <w:rFonts w:ascii="微软雅黑" w:eastAsia="微软雅黑" w:hAnsi="微软雅黑" w:hint="eastAsia"/>
-                <w:kern w:val="0"/>
-                <w:szCs w:val="21"/>
-              </w:rPr>
-              <w:t>_id</w:t>
+              <w:t>article_id</w:t>
             </w:r>
           </w:p>
         </w:tc>
@@ -10565,7 +10464,7 @@
             <w:pPr>
               <w:jc w:val="center"/>
               <w:rPr>
-                <w:rFonts w:ascii="微软雅黑" w:eastAsia="微软雅黑" w:hAnsi="微软雅黑" w:hint="eastAsia"/>
+                <w:rFonts w:ascii="微软雅黑" w:eastAsia="微软雅黑" w:hAnsi="微软雅黑"/>
                 <w:kern w:val="0"/>
                 <w:szCs w:val="21"/>
               </w:rPr>
@@ -10666,7 +10565,7 @@
             <w:pPr>
               <w:jc w:val="center"/>
               <w:rPr>
-                <w:rFonts w:ascii="微软雅黑" w:eastAsia="微软雅黑" w:hAnsi="微软雅黑" w:hint="eastAsia"/>
+                <w:rFonts w:ascii="微软雅黑" w:eastAsia="微软雅黑" w:hAnsi="微软雅黑"/>
                 <w:kern w:val="0"/>
                 <w:szCs w:val="21"/>
               </w:rPr>
@@ -10767,7 +10666,7 @@
             <w:pPr>
               <w:jc w:val="center"/>
               <w:rPr>
-                <w:rFonts w:ascii="微软雅黑" w:eastAsia="微软雅黑" w:hAnsi="微软雅黑" w:hint="eastAsia"/>
+                <w:rFonts w:ascii="微软雅黑" w:eastAsia="微软雅黑" w:hAnsi="微软雅黑"/>
                 <w:kern w:val="0"/>
                 <w:szCs w:val="21"/>
               </w:rPr>
@@ -10978,7 +10877,7 @@
             <w:pPr>
               <w:jc w:val="center"/>
               <w:rPr>
-                <w:rFonts w:ascii="微软雅黑" w:eastAsia="微软雅黑" w:hAnsi="微软雅黑" w:hint="eastAsia"/>
+                <w:rFonts w:ascii="微软雅黑" w:eastAsia="微软雅黑" w:hAnsi="微软雅黑"/>
                 <w:szCs w:val="21"/>
               </w:rPr>
             </w:pPr>
@@ -11078,7 +10977,7 @@
             <w:pPr>
               <w:jc w:val="center"/>
               <w:rPr>
-                <w:rFonts w:ascii="微软雅黑" w:eastAsia="微软雅黑" w:hAnsi="微软雅黑" w:hint="eastAsia"/>
+                <w:rFonts w:ascii="微软雅黑" w:eastAsia="微软雅黑" w:hAnsi="微软雅黑"/>
                 <w:szCs w:val="21"/>
               </w:rPr>
             </w:pPr>
@@ -11387,7 +11286,7 @@
             <w:pPr>
               <w:jc w:val="center"/>
               <w:rPr>
-                <w:rFonts w:ascii="微软雅黑" w:eastAsia="微软雅黑" w:hAnsi="微软雅黑" w:hint="eastAsia"/>
+                <w:rFonts w:ascii="微软雅黑" w:eastAsia="微软雅黑" w:hAnsi="微软雅黑"/>
                 <w:kern w:val="0"/>
                 <w:szCs w:val="21"/>
               </w:rPr>
@@ -11488,7 +11387,7 @@
             <w:pPr>
               <w:jc w:val="center"/>
               <w:rPr>
-                <w:rFonts w:ascii="微软雅黑" w:eastAsia="微软雅黑" w:hAnsi="微软雅黑" w:hint="eastAsia"/>
+                <w:rFonts w:ascii="微软雅黑" w:eastAsia="微软雅黑" w:hAnsi="微软雅黑"/>
                 <w:kern w:val="0"/>
                 <w:szCs w:val="21"/>
               </w:rPr>
@@ -11529,7 +11428,7 @@
       <w:pPr>
         <w:jc w:val="left"/>
         <w:rPr>
-          <w:rFonts w:ascii="微软雅黑" w:eastAsia="微软雅黑" w:hAnsi="微软雅黑" w:hint="eastAsia"/>
+          <w:rFonts w:ascii="微软雅黑" w:eastAsia="微软雅黑" w:hAnsi="微软雅黑"/>
           <w:sz w:val="24"/>
           <w:szCs w:val="24"/>
         </w:rPr>
@@ -11538,9 +11437,6 @@
     <w:p>
       <w:pPr>
         <w:pStyle w:val="3"/>
-        <w:rPr>
-          <w:rFonts w:hint="eastAsia"/>
-        </w:rPr>
       </w:pPr>
       <w:r>
         <w:rPr>
@@ -11637,7 +11533,7 @@
       <w:pPr>
         <w:jc w:val="left"/>
         <w:rPr>
-          <w:rFonts w:ascii="微软雅黑" w:eastAsia="微软雅黑" w:hAnsi="微软雅黑" w:hint="eastAsia"/>
+          <w:rFonts w:ascii="微软雅黑" w:eastAsia="微软雅黑" w:hAnsi="微软雅黑"/>
           <w:sz w:val="24"/>
           <w:szCs w:val="24"/>
         </w:rPr>
@@ -11648,22 +11544,14 @@
           <w:sz w:val="24"/>
           <w:szCs w:val="24"/>
         </w:rPr>
-        <w:t>int：</w:t>
-      </w:r>
-      <w:r>
-        <w:rPr>
-          <w:rFonts w:ascii="微软雅黑" w:eastAsia="微软雅黑" w:hAnsi="微软雅黑" w:hint="eastAsia"/>
-          <w:sz w:val="24"/>
-          <w:szCs w:val="24"/>
-        </w:rPr>
-        <w:t>四个字节0-42.9亿</w:t>
+        <w:t>int：四个字节0-42.9亿</w:t>
       </w:r>
     </w:p>
     <w:p>
       <w:pPr>
         <w:jc w:val="left"/>
         <w:rPr>
-          <w:rFonts w:ascii="微软雅黑" w:eastAsia="微软雅黑" w:hAnsi="微软雅黑" w:hint="eastAsia"/>
+          <w:rFonts w:ascii="微软雅黑" w:eastAsia="微软雅黑" w:hAnsi="微软雅黑"/>
           <w:szCs w:val="21"/>
         </w:rPr>
       </w:pPr>
@@ -11741,7 +11629,7 @@
       <w:pPr>
         <w:jc w:val="left"/>
         <w:rPr>
-          <w:rFonts w:ascii="微软雅黑" w:eastAsia="微软雅黑" w:hAnsi="微软雅黑" w:hint="eastAsia"/>
+          <w:rFonts w:ascii="微软雅黑" w:eastAsia="微软雅黑" w:hAnsi="微软雅黑"/>
           <w:sz w:val="24"/>
           <w:szCs w:val="24"/>
         </w:rPr>
@@ -11767,7 +11655,7 @@
       <w:pPr>
         <w:jc w:val="left"/>
         <w:rPr>
-          <w:rFonts w:ascii="微软雅黑" w:eastAsia="微软雅黑" w:hAnsi="微软雅黑" w:hint="eastAsia"/>
+          <w:rFonts w:ascii="微软雅黑" w:eastAsia="微软雅黑" w:hAnsi="微软雅黑"/>
           <w:sz w:val="24"/>
           <w:szCs w:val="24"/>
         </w:rPr>
@@ -12843,7 +12731,7 @@
 </file>
 
 <file path=customXml/itemProps1.xml><?xml version="1.0" encoding="utf-8"?>
-<ds:datastoreItem xmlns:ds="http://schemas.openxmlformats.org/officeDocument/2006/customXml" ds:itemID="{0EC8012A-6A8A-4823-940B-734885F21300}">
+<ds:datastoreItem xmlns:ds="http://schemas.openxmlformats.org/officeDocument/2006/customXml" ds:itemID="{8447B588-3B96-49C5-BC0C-62626473D3C5}">
   <ds:schemaRefs>
     <ds:schemaRef ds:uri="http://schemas.openxmlformats.org/officeDocument/2006/bibliography"/>
   </ds:schemaRefs>
